--- a/AFARS/ARCHIVE/CC_28_01.docx
+++ b/AFARS/ARCHIVE/CC_28_01.docx
@@ -1,18 +1,16 @@
 
 <file path=word/document.xml><?xml version="1.0" encoding="utf-8"?>
-<w:document xmlns:wpc="http://schemas.microsoft.com/office/word/2010/wordprocessingCanvas" xmlns:cx="http://schemas.microsoft.com/office/drawing/2014/chartex" xmlns:cx1="http://schemas.microsoft.com/office/drawing/2015/9/8/chartex" xmlns:mc="http://schemas.openxmlformats.org/markup-compatibility/2006" xmlns:o="urn:schemas-microsoft-com:office:office" xmlns:r="http://schemas.openxmlformats.org/officeDocument/2006/relationships" xmlns:m="http://schemas.openxmlformats.org/officeDocument/2006/math" xmlns:v="urn:schemas-microsoft-com:vml" xmlns:wp14="http://schemas.microsoft.com/office/word/2010/wordprocessingDrawing" xmlns:wp="http://schemas.openxmlformats.org/drawingml/2006/wordprocessingDrawing" xmlns:w10="urn:schemas-microsoft-com:office:word" xmlns:w="http://schemas.openxmlformats.org/wordprocessingml/2006/main" xmlns:w14="http://schemas.microsoft.com/office/word/2010/wordml" xmlns:w15="http://schemas.microsoft.com/office/word/2012/wordml" xmlns:w16se="http://schemas.microsoft.com/office/word/2015/wordml/symex" xmlns:wpg="http://schemas.microsoft.com/office/word/2010/wordprocessingGroup" xmlns:wpi="http://schemas.microsoft.com/office/word/2010/wordprocessingInk" xmlns:wne="http://schemas.microsoft.com/office/word/2006/wordml" xmlns:wps="http://schemas.microsoft.com/office/word/2010/wordprocessingShape" mc:Ignorable="w14 w15 w16se wp14">
+<w:document xmlns:wpc="http://schemas.microsoft.com/office/word/2010/wordprocessingCanvas" xmlns:cx="http://schemas.microsoft.com/office/drawing/2014/chartex" xmlns:cx1="http://schemas.microsoft.com/office/drawing/2015/9/8/chartex" xmlns:cx2="http://schemas.microsoft.com/office/drawing/2015/10/21/chartex" xmlns:cx3="http://schemas.microsoft.com/office/drawing/2016/5/9/chartex" xmlns:cx4="http://schemas.microsoft.com/office/drawing/2016/5/10/chartex" xmlns:cx5="http://schemas.microsoft.com/office/drawing/2016/5/11/chartex" xmlns:cx6="http://schemas.microsoft.com/office/drawing/2016/5/12/chartex" xmlns:cx7="http://schemas.microsoft.com/office/drawing/2016/5/13/chartex" xmlns:cx8="http://schemas.microsoft.com/office/drawing/2016/5/14/chartex" xmlns:mc="http://schemas.openxmlformats.org/markup-compatibility/2006" xmlns:aink="http://schemas.microsoft.com/office/drawing/2016/ink" xmlns:am3d="http://schemas.microsoft.com/office/drawing/2017/model3d" xmlns:o="urn:schemas-microsoft-com:office:office" xmlns:r="http://schemas.openxmlformats.org/officeDocument/2006/relationships" xmlns:m="http://schemas.openxmlformats.org/officeDocument/2006/math" xmlns:v="urn:schemas-microsoft-com:vml" xmlns:wp14="http://schemas.microsoft.com/office/word/2010/wordprocessingDrawing" xmlns:wp="http://schemas.openxmlformats.org/drawingml/2006/wordprocessingDrawing" xmlns:w10="urn:schemas-microsoft-com:office:word" xmlns:w="http://schemas.openxmlformats.org/wordprocessingml/2006/main" xmlns:w14="http://schemas.microsoft.com/office/word/2010/wordml" xmlns:w15="http://schemas.microsoft.com/office/word/2012/wordml" xmlns:w16cid="http://schemas.microsoft.com/office/word/2016/wordml/cid" xmlns:w16se="http://schemas.microsoft.com/office/word/2015/wordml/symex" xmlns:wpg="http://schemas.microsoft.com/office/word/2010/wordprocessingGroup" xmlns:wpi="http://schemas.microsoft.com/office/word/2010/wordprocessingInk" xmlns:wne="http://schemas.microsoft.com/office/word/2006/wordml" xmlns:wps="http://schemas.microsoft.com/office/word/2010/wordprocessingShape" mc:Ignorable="w14 w15 w16se w16cid wp14">
   <w:body>
     <w:p>
       <w:pPr>
-        <w:pStyle w:val="NormalWeb"/>
-        <w:spacing w:before="0" w:beforeAutospacing="0" w:after="240" w:afterAutospacing="0"/>
+        <w:pStyle w:val="Heading1"/>
         <w:jc w:val="center"/>
         <w:rPr>
           <w:rFonts w:ascii="Times New Roman" w:hAnsi="Times New Roman" w:cs="Times New Roman"/>
           <w:b/>
           <w:bCs/>
-          <w:sz w:val="32"/>
-          <w:szCs w:val="32"/>
+          <w:color w:val="auto"/>
         </w:rPr>
       </w:pPr>
       <w:r>
@@ -20,30 +18,23 @@
           <w:rFonts w:ascii="Times New Roman" w:hAnsi="Times New Roman" w:cs="Times New Roman"/>
           <w:b/>
           <w:bCs/>
-          <w:sz w:val="32"/>
-          <w:szCs w:val="32"/>
+          <w:color w:val="auto"/>
         </w:rPr>
         <w:t>AFARS – Appendix CC</w:t>
       </w:r>
     </w:p>
     <w:p>
       <w:pPr>
-        <w:pStyle w:val="NormalWeb"/>
-        <w:spacing w:before="0" w:beforeAutospacing="0" w:after="240" w:afterAutospacing="0"/>
+        <w:pStyle w:val="Heading2"/>
         <w:jc w:val="center"/>
         <w:rPr>
-          <w:rFonts w:ascii="Times New Roman" w:hAnsi="Times New Roman" w:cs="Times New Roman"/>
-          <w:b/>
-          <w:bCs/>
-          <w:sz w:val="32"/>
-          <w:szCs w:val="32"/>
-        </w:rPr>
-      </w:pPr>
-      <w:r>
-        <w:rPr>
-          <w:rFonts w:ascii="Times New Roman" w:hAnsi="Times New Roman" w:cs="Times New Roman"/>
-          <w:b/>
-          <w:bCs/>
+          <w:color w:val="auto"/>
+        </w:rPr>
+      </w:pPr>
+      <w:r>
+        <w:rPr>
+          <w:rFonts w:ascii="Times New Roman" w:hAnsi="Times New Roman" w:cs="Times New Roman"/>
+          <w:color w:val="auto"/>
           <w:sz w:val="32"/>
           <w:szCs w:val="32"/>
         </w:rPr>
@@ -154,65 +145,6 @@
           </w:rPr>
           <w:tab/>
         </w:r>
-        <w:r>
-          <w:rPr>
-            <w:rFonts w:ascii="Times New Roman" w:hAnsi="Times New Roman" w:cs="Times New Roman"/>
-            <w:noProof/>
-            <w:webHidden/>
-            <w:sz w:val="24"/>
-            <w:szCs w:val="24"/>
-          </w:rPr>
-          <w:fldChar w:fldCharType="begin"/>
-        </w:r>
-        <w:r>
-          <w:rPr>
-            <w:rFonts w:ascii="Times New Roman" w:hAnsi="Times New Roman" w:cs="Times New Roman"/>
-            <w:noProof/>
-            <w:webHidden/>
-            <w:sz w:val="24"/>
-            <w:szCs w:val="24"/>
-          </w:rPr>
-          <w:instrText xml:space="preserve"> PAGEREF _Toc512860758 \h </w:instrText>
-        </w:r>
-        <w:r>
-          <w:rPr>
-            <w:rFonts w:ascii="Times New Roman" w:hAnsi="Times New Roman" w:cs="Times New Roman"/>
-            <w:noProof/>
-            <w:webHidden/>
-            <w:sz w:val="24"/>
-            <w:szCs w:val="24"/>
-          </w:rPr>
-        </w:r>
-        <w:r>
-          <w:rPr>
-            <w:rFonts w:ascii="Times New Roman" w:hAnsi="Times New Roman" w:cs="Times New Roman"/>
-            <w:noProof/>
-            <w:webHidden/>
-            <w:sz w:val="24"/>
-            <w:szCs w:val="24"/>
-          </w:rPr>
-          <w:fldChar w:fldCharType="separate"/>
-        </w:r>
-        <w:r>
-          <w:rPr>
-            <w:rFonts w:ascii="Times New Roman" w:hAnsi="Times New Roman" w:cs="Times New Roman"/>
-            <w:noProof/>
-            <w:webHidden/>
-            <w:sz w:val="24"/>
-            <w:szCs w:val="24"/>
-          </w:rPr>
-          <w:t>1</w:t>
-        </w:r>
-        <w:r>
-          <w:rPr>
-            <w:rFonts w:ascii="Times New Roman" w:hAnsi="Times New Roman" w:cs="Times New Roman"/>
-            <w:noProof/>
-            <w:webHidden/>
-            <w:sz w:val="24"/>
-            <w:szCs w:val="24"/>
-          </w:rPr>
-          <w:fldChar w:fldCharType="end"/>
-        </w:r>
       </w:hyperlink>
     </w:p>
     <w:p>
@@ -249,65 +181,6 @@
           </w:rPr>
           <w:tab/>
         </w:r>
-        <w:r>
-          <w:rPr>
-            <w:rFonts w:ascii="Times New Roman" w:hAnsi="Times New Roman" w:cs="Times New Roman"/>
-            <w:noProof/>
-            <w:webHidden/>
-            <w:sz w:val="24"/>
-            <w:szCs w:val="24"/>
-          </w:rPr>
-          <w:fldChar w:fldCharType="begin"/>
-        </w:r>
-        <w:r>
-          <w:rPr>
-            <w:rFonts w:ascii="Times New Roman" w:hAnsi="Times New Roman" w:cs="Times New Roman"/>
-            <w:noProof/>
-            <w:webHidden/>
-            <w:sz w:val="24"/>
-            <w:szCs w:val="24"/>
-          </w:rPr>
-          <w:instrText xml:space="preserve"> PAGEREF _Toc512860759 \h </w:instrText>
-        </w:r>
-        <w:r>
-          <w:rPr>
-            <w:rFonts w:ascii="Times New Roman" w:hAnsi="Times New Roman" w:cs="Times New Roman"/>
-            <w:noProof/>
-            <w:webHidden/>
-            <w:sz w:val="24"/>
-            <w:szCs w:val="24"/>
-          </w:rPr>
-        </w:r>
-        <w:r>
-          <w:rPr>
-            <w:rFonts w:ascii="Times New Roman" w:hAnsi="Times New Roman" w:cs="Times New Roman"/>
-            <w:noProof/>
-            <w:webHidden/>
-            <w:sz w:val="24"/>
-            <w:szCs w:val="24"/>
-          </w:rPr>
-          <w:fldChar w:fldCharType="separate"/>
-        </w:r>
-        <w:r>
-          <w:rPr>
-            <w:rFonts w:ascii="Times New Roman" w:hAnsi="Times New Roman" w:cs="Times New Roman"/>
-            <w:noProof/>
-            <w:webHidden/>
-            <w:sz w:val="24"/>
-            <w:szCs w:val="24"/>
-          </w:rPr>
-          <w:t>1</w:t>
-        </w:r>
-        <w:r>
-          <w:rPr>
-            <w:rFonts w:ascii="Times New Roman" w:hAnsi="Times New Roman" w:cs="Times New Roman"/>
-            <w:noProof/>
-            <w:webHidden/>
-            <w:sz w:val="24"/>
-            <w:szCs w:val="24"/>
-          </w:rPr>
-          <w:fldChar w:fldCharType="end"/>
-        </w:r>
       </w:hyperlink>
     </w:p>
     <w:p>
@@ -344,65 +217,6 @@
           </w:rPr>
           <w:tab/>
         </w:r>
-        <w:r>
-          <w:rPr>
-            <w:rFonts w:ascii="Times New Roman" w:hAnsi="Times New Roman" w:cs="Times New Roman"/>
-            <w:noProof/>
-            <w:webHidden/>
-            <w:sz w:val="24"/>
-            <w:szCs w:val="24"/>
-          </w:rPr>
-          <w:fldChar w:fldCharType="begin"/>
-        </w:r>
-        <w:r>
-          <w:rPr>
-            <w:rFonts w:ascii="Times New Roman" w:hAnsi="Times New Roman" w:cs="Times New Roman"/>
-            <w:noProof/>
-            <w:webHidden/>
-            <w:sz w:val="24"/>
-            <w:szCs w:val="24"/>
-          </w:rPr>
-          <w:instrText xml:space="preserve"> PAGEREF _Toc512860760 \h </w:instrText>
-        </w:r>
-        <w:r>
-          <w:rPr>
-            <w:rFonts w:ascii="Times New Roman" w:hAnsi="Times New Roman" w:cs="Times New Roman"/>
-            <w:noProof/>
-            <w:webHidden/>
-            <w:sz w:val="24"/>
-            <w:szCs w:val="24"/>
-          </w:rPr>
-        </w:r>
-        <w:r>
-          <w:rPr>
-            <w:rFonts w:ascii="Times New Roman" w:hAnsi="Times New Roman" w:cs="Times New Roman"/>
-            <w:noProof/>
-            <w:webHidden/>
-            <w:sz w:val="24"/>
-            <w:szCs w:val="24"/>
-          </w:rPr>
-          <w:fldChar w:fldCharType="separate"/>
-        </w:r>
-        <w:r>
-          <w:rPr>
-            <w:rFonts w:ascii="Times New Roman" w:hAnsi="Times New Roman" w:cs="Times New Roman"/>
-            <w:noProof/>
-            <w:webHidden/>
-            <w:sz w:val="24"/>
-            <w:szCs w:val="24"/>
-          </w:rPr>
-          <w:t>1</w:t>
-        </w:r>
-        <w:r>
-          <w:rPr>
-            <w:rFonts w:ascii="Times New Roman" w:hAnsi="Times New Roman" w:cs="Times New Roman"/>
-            <w:noProof/>
-            <w:webHidden/>
-            <w:sz w:val="24"/>
-            <w:szCs w:val="24"/>
-          </w:rPr>
-          <w:fldChar w:fldCharType="end"/>
-        </w:r>
       </w:hyperlink>
     </w:p>
     <w:p>
@@ -439,65 +253,6 @@
           </w:rPr>
           <w:tab/>
         </w:r>
-        <w:r>
-          <w:rPr>
-            <w:rFonts w:ascii="Times New Roman" w:hAnsi="Times New Roman" w:cs="Times New Roman"/>
-            <w:noProof/>
-            <w:webHidden/>
-            <w:sz w:val="24"/>
-            <w:szCs w:val="24"/>
-          </w:rPr>
-          <w:fldChar w:fldCharType="begin"/>
-        </w:r>
-        <w:r>
-          <w:rPr>
-            <w:rFonts w:ascii="Times New Roman" w:hAnsi="Times New Roman" w:cs="Times New Roman"/>
-            <w:noProof/>
-            <w:webHidden/>
-            <w:sz w:val="24"/>
-            <w:szCs w:val="24"/>
-          </w:rPr>
-          <w:instrText xml:space="preserve"> PAGEREF _Toc512860761 \h </w:instrText>
-        </w:r>
-        <w:r>
-          <w:rPr>
-            <w:rFonts w:ascii="Times New Roman" w:hAnsi="Times New Roman" w:cs="Times New Roman"/>
-            <w:noProof/>
-            <w:webHidden/>
-            <w:sz w:val="24"/>
-            <w:szCs w:val="24"/>
-          </w:rPr>
-        </w:r>
-        <w:r>
-          <w:rPr>
-            <w:rFonts w:ascii="Times New Roman" w:hAnsi="Times New Roman" w:cs="Times New Roman"/>
-            <w:noProof/>
-            <w:webHidden/>
-            <w:sz w:val="24"/>
-            <w:szCs w:val="24"/>
-          </w:rPr>
-          <w:fldChar w:fldCharType="separate"/>
-        </w:r>
-        <w:r>
-          <w:rPr>
-            <w:rFonts w:ascii="Times New Roman" w:hAnsi="Times New Roman" w:cs="Times New Roman"/>
-            <w:noProof/>
-            <w:webHidden/>
-            <w:sz w:val="24"/>
-            <w:szCs w:val="24"/>
-          </w:rPr>
-          <w:t>2</w:t>
-        </w:r>
-        <w:r>
-          <w:rPr>
-            <w:rFonts w:ascii="Times New Roman" w:hAnsi="Times New Roman" w:cs="Times New Roman"/>
-            <w:noProof/>
-            <w:webHidden/>
-            <w:sz w:val="24"/>
-            <w:szCs w:val="24"/>
-          </w:rPr>
-          <w:fldChar w:fldCharType="end"/>
-        </w:r>
       </w:hyperlink>
     </w:p>
     <w:p>
@@ -534,65 +289,6 @@
           </w:rPr>
           <w:tab/>
         </w:r>
-        <w:r>
-          <w:rPr>
-            <w:rFonts w:ascii="Times New Roman" w:hAnsi="Times New Roman" w:cs="Times New Roman"/>
-            <w:noProof/>
-            <w:webHidden/>
-            <w:sz w:val="24"/>
-            <w:szCs w:val="24"/>
-          </w:rPr>
-          <w:fldChar w:fldCharType="begin"/>
-        </w:r>
-        <w:r>
-          <w:rPr>
-            <w:rFonts w:ascii="Times New Roman" w:hAnsi="Times New Roman" w:cs="Times New Roman"/>
-            <w:noProof/>
-            <w:webHidden/>
-            <w:sz w:val="24"/>
-            <w:szCs w:val="24"/>
-          </w:rPr>
-          <w:instrText xml:space="preserve"> PAGEREF _Toc512860762 \h </w:instrText>
-        </w:r>
-        <w:r>
-          <w:rPr>
-            <w:rFonts w:ascii="Times New Roman" w:hAnsi="Times New Roman" w:cs="Times New Roman"/>
-            <w:noProof/>
-            <w:webHidden/>
-            <w:sz w:val="24"/>
-            <w:szCs w:val="24"/>
-          </w:rPr>
-        </w:r>
-        <w:r>
-          <w:rPr>
-            <w:rFonts w:ascii="Times New Roman" w:hAnsi="Times New Roman" w:cs="Times New Roman"/>
-            <w:noProof/>
-            <w:webHidden/>
-            <w:sz w:val="24"/>
-            <w:szCs w:val="24"/>
-          </w:rPr>
-          <w:fldChar w:fldCharType="separate"/>
-        </w:r>
-        <w:r>
-          <w:rPr>
-            <w:rFonts w:ascii="Times New Roman" w:hAnsi="Times New Roman" w:cs="Times New Roman"/>
-            <w:noProof/>
-            <w:webHidden/>
-            <w:sz w:val="24"/>
-            <w:szCs w:val="24"/>
-          </w:rPr>
-          <w:t>2</w:t>
-        </w:r>
-        <w:r>
-          <w:rPr>
-            <w:rFonts w:ascii="Times New Roman" w:hAnsi="Times New Roman" w:cs="Times New Roman"/>
-            <w:noProof/>
-            <w:webHidden/>
-            <w:sz w:val="24"/>
-            <w:szCs w:val="24"/>
-          </w:rPr>
-          <w:fldChar w:fldCharType="end"/>
-        </w:r>
       </w:hyperlink>
     </w:p>
     <w:p>
@@ -629,65 +325,6 @@
           </w:rPr>
           <w:tab/>
         </w:r>
-        <w:r>
-          <w:rPr>
-            <w:rFonts w:ascii="Times New Roman" w:hAnsi="Times New Roman" w:cs="Times New Roman"/>
-            <w:noProof/>
-            <w:webHidden/>
-            <w:sz w:val="24"/>
-            <w:szCs w:val="24"/>
-          </w:rPr>
-          <w:fldChar w:fldCharType="begin"/>
-        </w:r>
-        <w:r>
-          <w:rPr>
-            <w:rFonts w:ascii="Times New Roman" w:hAnsi="Times New Roman" w:cs="Times New Roman"/>
-            <w:noProof/>
-            <w:webHidden/>
-            <w:sz w:val="24"/>
-            <w:szCs w:val="24"/>
-          </w:rPr>
-          <w:instrText xml:space="preserve"> PAGEREF _Toc512860763 \h </w:instrText>
-        </w:r>
-        <w:r>
-          <w:rPr>
-            <w:rFonts w:ascii="Times New Roman" w:hAnsi="Times New Roman" w:cs="Times New Roman"/>
-            <w:noProof/>
-            <w:webHidden/>
-            <w:sz w:val="24"/>
-            <w:szCs w:val="24"/>
-          </w:rPr>
-        </w:r>
-        <w:r>
-          <w:rPr>
-            <w:rFonts w:ascii="Times New Roman" w:hAnsi="Times New Roman" w:cs="Times New Roman"/>
-            <w:noProof/>
-            <w:webHidden/>
-            <w:sz w:val="24"/>
-            <w:szCs w:val="24"/>
-          </w:rPr>
-          <w:fldChar w:fldCharType="separate"/>
-        </w:r>
-        <w:r>
-          <w:rPr>
-            <w:rFonts w:ascii="Times New Roman" w:hAnsi="Times New Roman" w:cs="Times New Roman"/>
-            <w:noProof/>
-            <w:webHidden/>
-            <w:sz w:val="24"/>
-            <w:szCs w:val="24"/>
-          </w:rPr>
-          <w:t>2</w:t>
-        </w:r>
-        <w:r>
-          <w:rPr>
-            <w:rFonts w:ascii="Times New Roman" w:hAnsi="Times New Roman" w:cs="Times New Roman"/>
-            <w:noProof/>
-            <w:webHidden/>
-            <w:sz w:val="24"/>
-            <w:szCs w:val="24"/>
-          </w:rPr>
-          <w:fldChar w:fldCharType="end"/>
-        </w:r>
       </w:hyperlink>
     </w:p>
     <w:p>
@@ -724,65 +361,6 @@
           </w:rPr>
           <w:tab/>
         </w:r>
-        <w:r>
-          <w:rPr>
-            <w:rFonts w:ascii="Times New Roman" w:hAnsi="Times New Roman" w:cs="Times New Roman"/>
-            <w:noProof/>
-            <w:webHidden/>
-            <w:sz w:val="24"/>
-            <w:szCs w:val="24"/>
-          </w:rPr>
-          <w:fldChar w:fldCharType="begin"/>
-        </w:r>
-        <w:r>
-          <w:rPr>
-            <w:rFonts w:ascii="Times New Roman" w:hAnsi="Times New Roman" w:cs="Times New Roman"/>
-            <w:noProof/>
-            <w:webHidden/>
-            <w:sz w:val="24"/>
-            <w:szCs w:val="24"/>
-          </w:rPr>
-          <w:instrText xml:space="preserve"> PAGEREF _Toc512860764 \h </w:instrText>
-        </w:r>
-        <w:r>
-          <w:rPr>
-            <w:rFonts w:ascii="Times New Roman" w:hAnsi="Times New Roman" w:cs="Times New Roman"/>
-            <w:noProof/>
-            <w:webHidden/>
-            <w:sz w:val="24"/>
-            <w:szCs w:val="24"/>
-          </w:rPr>
-        </w:r>
-        <w:r>
-          <w:rPr>
-            <w:rFonts w:ascii="Times New Roman" w:hAnsi="Times New Roman" w:cs="Times New Roman"/>
-            <w:noProof/>
-            <w:webHidden/>
-            <w:sz w:val="24"/>
-            <w:szCs w:val="24"/>
-          </w:rPr>
-          <w:fldChar w:fldCharType="separate"/>
-        </w:r>
-        <w:r>
-          <w:rPr>
-            <w:rFonts w:ascii="Times New Roman" w:hAnsi="Times New Roman" w:cs="Times New Roman"/>
-            <w:noProof/>
-            <w:webHidden/>
-            <w:sz w:val="24"/>
-            <w:szCs w:val="24"/>
-          </w:rPr>
-          <w:t>2</w:t>
-        </w:r>
-        <w:r>
-          <w:rPr>
-            <w:rFonts w:ascii="Times New Roman" w:hAnsi="Times New Roman" w:cs="Times New Roman"/>
-            <w:noProof/>
-            <w:webHidden/>
-            <w:sz w:val="24"/>
-            <w:szCs w:val="24"/>
-          </w:rPr>
-          <w:fldChar w:fldCharType="end"/>
-        </w:r>
       </w:hyperlink>
     </w:p>
     <w:p>
@@ -819,65 +397,6 @@
           </w:rPr>
           <w:tab/>
         </w:r>
-        <w:r>
-          <w:rPr>
-            <w:rFonts w:ascii="Times New Roman" w:hAnsi="Times New Roman" w:cs="Times New Roman"/>
-            <w:noProof/>
-            <w:webHidden/>
-            <w:sz w:val="24"/>
-            <w:szCs w:val="24"/>
-          </w:rPr>
-          <w:fldChar w:fldCharType="begin"/>
-        </w:r>
-        <w:r>
-          <w:rPr>
-            <w:rFonts w:ascii="Times New Roman" w:hAnsi="Times New Roman" w:cs="Times New Roman"/>
-            <w:noProof/>
-            <w:webHidden/>
-            <w:sz w:val="24"/>
-            <w:szCs w:val="24"/>
-          </w:rPr>
-          <w:instrText xml:space="preserve"> PAGEREF _Toc512860765 \h </w:instrText>
-        </w:r>
-        <w:r>
-          <w:rPr>
-            <w:rFonts w:ascii="Times New Roman" w:hAnsi="Times New Roman" w:cs="Times New Roman"/>
-            <w:noProof/>
-            <w:webHidden/>
-            <w:sz w:val="24"/>
-            <w:szCs w:val="24"/>
-          </w:rPr>
-        </w:r>
-        <w:r>
-          <w:rPr>
-            <w:rFonts w:ascii="Times New Roman" w:hAnsi="Times New Roman" w:cs="Times New Roman"/>
-            <w:noProof/>
-            <w:webHidden/>
-            <w:sz w:val="24"/>
-            <w:szCs w:val="24"/>
-          </w:rPr>
-          <w:fldChar w:fldCharType="separate"/>
-        </w:r>
-        <w:r>
-          <w:rPr>
-            <w:rFonts w:ascii="Times New Roman" w:hAnsi="Times New Roman" w:cs="Times New Roman"/>
-            <w:noProof/>
-            <w:webHidden/>
-            <w:sz w:val="24"/>
-            <w:szCs w:val="24"/>
-          </w:rPr>
-          <w:t>2</w:t>
-        </w:r>
-        <w:r>
-          <w:rPr>
-            <w:rFonts w:ascii="Times New Roman" w:hAnsi="Times New Roman" w:cs="Times New Roman"/>
-            <w:noProof/>
-            <w:webHidden/>
-            <w:sz w:val="24"/>
-            <w:szCs w:val="24"/>
-          </w:rPr>
-          <w:fldChar w:fldCharType="end"/>
-        </w:r>
       </w:hyperlink>
     </w:p>
     <w:p>
@@ -914,65 +433,6 @@
           </w:rPr>
           <w:tab/>
         </w:r>
-        <w:r>
-          <w:rPr>
-            <w:rFonts w:ascii="Times New Roman" w:hAnsi="Times New Roman" w:cs="Times New Roman"/>
-            <w:noProof/>
-            <w:webHidden/>
-            <w:sz w:val="24"/>
-            <w:szCs w:val="24"/>
-          </w:rPr>
-          <w:fldChar w:fldCharType="begin"/>
-        </w:r>
-        <w:r>
-          <w:rPr>
-            <w:rFonts w:ascii="Times New Roman" w:hAnsi="Times New Roman" w:cs="Times New Roman"/>
-            <w:noProof/>
-            <w:webHidden/>
-            <w:sz w:val="24"/>
-            <w:szCs w:val="24"/>
-          </w:rPr>
-          <w:instrText xml:space="preserve"> PAGEREF _Toc512860766 \h </w:instrText>
-        </w:r>
-        <w:r>
-          <w:rPr>
-            <w:rFonts w:ascii="Times New Roman" w:hAnsi="Times New Roman" w:cs="Times New Roman"/>
-            <w:noProof/>
-            <w:webHidden/>
-            <w:sz w:val="24"/>
-            <w:szCs w:val="24"/>
-          </w:rPr>
-        </w:r>
-        <w:r>
-          <w:rPr>
-            <w:rFonts w:ascii="Times New Roman" w:hAnsi="Times New Roman" w:cs="Times New Roman"/>
-            <w:noProof/>
-            <w:webHidden/>
-            <w:sz w:val="24"/>
-            <w:szCs w:val="24"/>
-          </w:rPr>
-          <w:fldChar w:fldCharType="separate"/>
-        </w:r>
-        <w:r>
-          <w:rPr>
-            <w:rFonts w:ascii="Times New Roman" w:hAnsi="Times New Roman" w:cs="Times New Roman"/>
-            <w:noProof/>
-            <w:webHidden/>
-            <w:sz w:val="24"/>
-            <w:szCs w:val="24"/>
-          </w:rPr>
-          <w:t>2</w:t>
-        </w:r>
-        <w:r>
-          <w:rPr>
-            <w:rFonts w:ascii="Times New Roman" w:hAnsi="Times New Roman" w:cs="Times New Roman"/>
-            <w:noProof/>
-            <w:webHidden/>
-            <w:sz w:val="24"/>
-            <w:szCs w:val="24"/>
-          </w:rPr>
-          <w:fldChar w:fldCharType="end"/>
-        </w:r>
       </w:hyperlink>
     </w:p>
     <w:p>
@@ -1009,65 +469,6 @@
           </w:rPr>
           <w:tab/>
         </w:r>
-        <w:r>
-          <w:rPr>
-            <w:rFonts w:ascii="Times New Roman" w:hAnsi="Times New Roman" w:cs="Times New Roman"/>
-            <w:noProof/>
-            <w:webHidden/>
-            <w:sz w:val="24"/>
-            <w:szCs w:val="24"/>
-          </w:rPr>
-          <w:fldChar w:fldCharType="begin"/>
-        </w:r>
-        <w:r>
-          <w:rPr>
-            <w:rFonts w:ascii="Times New Roman" w:hAnsi="Times New Roman" w:cs="Times New Roman"/>
-            <w:noProof/>
-            <w:webHidden/>
-            <w:sz w:val="24"/>
-            <w:szCs w:val="24"/>
-          </w:rPr>
-          <w:instrText xml:space="preserve"> PAGEREF _Toc512860767 \h </w:instrText>
-        </w:r>
-        <w:r>
-          <w:rPr>
-            <w:rFonts w:ascii="Times New Roman" w:hAnsi="Times New Roman" w:cs="Times New Roman"/>
-            <w:noProof/>
-            <w:webHidden/>
-            <w:sz w:val="24"/>
-            <w:szCs w:val="24"/>
-          </w:rPr>
-        </w:r>
-        <w:r>
-          <w:rPr>
-            <w:rFonts w:ascii="Times New Roman" w:hAnsi="Times New Roman" w:cs="Times New Roman"/>
-            <w:noProof/>
-            <w:webHidden/>
-            <w:sz w:val="24"/>
-            <w:szCs w:val="24"/>
-          </w:rPr>
-          <w:fldChar w:fldCharType="separate"/>
-        </w:r>
-        <w:r>
-          <w:rPr>
-            <w:rFonts w:ascii="Times New Roman" w:hAnsi="Times New Roman" w:cs="Times New Roman"/>
-            <w:noProof/>
-            <w:webHidden/>
-            <w:sz w:val="24"/>
-            <w:szCs w:val="24"/>
-          </w:rPr>
-          <w:t>3</w:t>
-        </w:r>
-        <w:r>
-          <w:rPr>
-            <w:rFonts w:ascii="Times New Roman" w:hAnsi="Times New Roman" w:cs="Times New Roman"/>
-            <w:noProof/>
-            <w:webHidden/>
-            <w:sz w:val="24"/>
-            <w:szCs w:val="24"/>
-          </w:rPr>
-          <w:fldChar w:fldCharType="end"/>
-        </w:r>
       </w:hyperlink>
     </w:p>
     <w:p>
@@ -1104,65 +505,6 @@
           </w:rPr>
           <w:tab/>
         </w:r>
-        <w:r>
-          <w:rPr>
-            <w:rFonts w:ascii="Times New Roman" w:hAnsi="Times New Roman" w:cs="Times New Roman"/>
-            <w:noProof/>
-            <w:webHidden/>
-            <w:sz w:val="24"/>
-            <w:szCs w:val="24"/>
-          </w:rPr>
-          <w:fldChar w:fldCharType="begin"/>
-        </w:r>
-        <w:r>
-          <w:rPr>
-            <w:rFonts w:ascii="Times New Roman" w:hAnsi="Times New Roman" w:cs="Times New Roman"/>
-            <w:noProof/>
-            <w:webHidden/>
-            <w:sz w:val="24"/>
-            <w:szCs w:val="24"/>
-          </w:rPr>
-          <w:instrText xml:space="preserve"> PAGEREF _Toc512860768 \h </w:instrText>
-        </w:r>
-        <w:r>
-          <w:rPr>
-            <w:rFonts w:ascii="Times New Roman" w:hAnsi="Times New Roman" w:cs="Times New Roman"/>
-            <w:noProof/>
-            <w:webHidden/>
-            <w:sz w:val="24"/>
-            <w:szCs w:val="24"/>
-          </w:rPr>
-        </w:r>
-        <w:r>
-          <w:rPr>
-            <w:rFonts w:ascii="Times New Roman" w:hAnsi="Times New Roman" w:cs="Times New Roman"/>
-            <w:noProof/>
-            <w:webHidden/>
-            <w:sz w:val="24"/>
-            <w:szCs w:val="24"/>
-          </w:rPr>
-          <w:fldChar w:fldCharType="separate"/>
-        </w:r>
-        <w:r>
-          <w:rPr>
-            <w:rFonts w:ascii="Times New Roman" w:hAnsi="Times New Roman" w:cs="Times New Roman"/>
-            <w:noProof/>
-            <w:webHidden/>
-            <w:sz w:val="24"/>
-            <w:szCs w:val="24"/>
-          </w:rPr>
-          <w:t>3</w:t>
-        </w:r>
-        <w:r>
-          <w:rPr>
-            <w:rFonts w:ascii="Times New Roman" w:hAnsi="Times New Roman" w:cs="Times New Roman"/>
-            <w:noProof/>
-            <w:webHidden/>
-            <w:sz w:val="24"/>
-            <w:szCs w:val="24"/>
-          </w:rPr>
-          <w:fldChar w:fldCharType="end"/>
-        </w:r>
       </w:hyperlink>
     </w:p>
     <w:p>
@@ -1199,65 +541,6 @@
           </w:rPr>
           <w:tab/>
         </w:r>
-        <w:r>
-          <w:rPr>
-            <w:rFonts w:ascii="Times New Roman" w:hAnsi="Times New Roman" w:cs="Times New Roman"/>
-            <w:noProof/>
-            <w:webHidden/>
-            <w:sz w:val="24"/>
-            <w:szCs w:val="24"/>
-          </w:rPr>
-          <w:fldChar w:fldCharType="begin"/>
-        </w:r>
-        <w:r>
-          <w:rPr>
-            <w:rFonts w:ascii="Times New Roman" w:hAnsi="Times New Roman" w:cs="Times New Roman"/>
-            <w:noProof/>
-            <w:webHidden/>
-            <w:sz w:val="24"/>
-            <w:szCs w:val="24"/>
-          </w:rPr>
-          <w:instrText xml:space="preserve"> PAGEREF _Toc512860769 \h </w:instrText>
-        </w:r>
-        <w:r>
-          <w:rPr>
-            <w:rFonts w:ascii="Times New Roman" w:hAnsi="Times New Roman" w:cs="Times New Roman"/>
-            <w:noProof/>
-            <w:webHidden/>
-            <w:sz w:val="24"/>
-            <w:szCs w:val="24"/>
-          </w:rPr>
-        </w:r>
-        <w:r>
-          <w:rPr>
-            <w:rFonts w:ascii="Times New Roman" w:hAnsi="Times New Roman" w:cs="Times New Roman"/>
-            <w:noProof/>
-            <w:webHidden/>
-            <w:sz w:val="24"/>
-            <w:szCs w:val="24"/>
-          </w:rPr>
-          <w:fldChar w:fldCharType="separate"/>
-        </w:r>
-        <w:r>
-          <w:rPr>
-            <w:rFonts w:ascii="Times New Roman" w:hAnsi="Times New Roman" w:cs="Times New Roman"/>
-            <w:noProof/>
-            <w:webHidden/>
-            <w:sz w:val="24"/>
-            <w:szCs w:val="24"/>
-          </w:rPr>
-          <w:t>3</w:t>
-        </w:r>
-        <w:r>
-          <w:rPr>
-            <w:rFonts w:ascii="Times New Roman" w:hAnsi="Times New Roman" w:cs="Times New Roman"/>
-            <w:noProof/>
-            <w:webHidden/>
-            <w:sz w:val="24"/>
-            <w:szCs w:val="24"/>
-          </w:rPr>
-          <w:fldChar w:fldCharType="end"/>
-        </w:r>
       </w:hyperlink>
     </w:p>
     <w:p>
@@ -1294,65 +577,6 @@
           </w:rPr>
           <w:tab/>
         </w:r>
-        <w:r>
-          <w:rPr>
-            <w:rFonts w:ascii="Times New Roman" w:hAnsi="Times New Roman" w:cs="Times New Roman"/>
-            <w:noProof/>
-            <w:webHidden/>
-            <w:sz w:val="24"/>
-            <w:szCs w:val="24"/>
-          </w:rPr>
-          <w:fldChar w:fldCharType="begin"/>
-        </w:r>
-        <w:r>
-          <w:rPr>
-            <w:rFonts w:ascii="Times New Roman" w:hAnsi="Times New Roman" w:cs="Times New Roman"/>
-            <w:noProof/>
-            <w:webHidden/>
-            <w:sz w:val="24"/>
-            <w:szCs w:val="24"/>
-          </w:rPr>
-          <w:instrText xml:space="preserve"> PAGEREF _Toc512860770 \h </w:instrText>
-        </w:r>
-        <w:r>
-          <w:rPr>
-            <w:rFonts w:ascii="Times New Roman" w:hAnsi="Times New Roman" w:cs="Times New Roman"/>
-            <w:noProof/>
-            <w:webHidden/>
-            <w:sz w:val="24"/>
-            <w:szCs w:val="24"/>
-          </w:rPr>
-        </w:r>
-        <w:r>
-          <w:rPr>
-            <w:rFonts w:ascii="Times New Roman" w:hAnsi="Times New Roman" w:cs="Times New Roman"/>
-            <w:noProof/>
-            <w:webHidden/>
-            <w:sz w:val="24"/>
-            <w:szCs w:val="24"/>
-          </w:rPr>
-          <w:fldChar w:fldCharType="separate"/>
-        </w:r>
-        <w:r>
-          <w:rPr>
-            <w:rFonts w:ascii="Times New Roman" w:hAnsi="Times New Roman" w:cs="Times New Roman"/>
-            <w:noProof/>
-            <w:webHidden/>
-            <w:sz w:val="24"/>
-            <w:szCs w:val="24"/>
-          </w:rPr>
-          <w:t>4</w:t>
-        </w:r>
-        <w:r>
-          <w:rPr>
-            <w:rFonts w:ascii="Times New Roman" w:hAnsi="Times New Roman" w:cs="Times New Roman"/>
-            <w:noProof/>
-            <w:webHidden/>
-            <w:sz w:val="24"/>
-            <w:szCs w:val="24"/>
-          </w:rPr>
-          <w:fldChar w:fldCharType="end"/>
-        </w:r>
       </w:hyperlink>
     </w:p>
     <w:p>
@@ -1389,65 +613,6 @@
           </w:rPr>
           <w:tab/>
         </w:r>
-        <w:r>
-          <w:rPr>
-            <w:rFonts w:ascii="Times New Roman" w:hAnsi="Times New Roman" w:cs="Times New Roman"/>
-            <w:noProof/>
-            <w:webHidden/>
-            <w:sz w:val="24"/>
-            <w:szCs w:val="24"/>
-          </w:rPr>
-          <w:fldChar w:fldCharType="begin"/>
-        </w:r>
-        <w:r>
-          <w:rPr>
-            <w:rFonts w:ascii="Times New Roman" w:hAnsi="Times New Roman" w:cs="Times New Roman"/>
-            <w:noProof/>
-            <w:webHidden/>
-            <w:sz w:val="24"/>
-            <w:szCs w:val="24"/>
-          </w:rPr>
-          <w:instrText xml:space="preserve"> PAGEREF _Toc512860771 \h </w:instrText>
-        </w:r>
-        <w:r>
-          <w:rPr>
-            <w:rFonts w:ascii="Times New Roman" w:hAnsi="Times New Roman" w:cs="Times New Roman"/>
-            <w:noProof/>
-            <w:webHidden/>
-            <w:sz w:val="24"/>
-            <w:szCs w:val="24"/>
-          </w:rPr>
-        </w:r>
-        <w:r>
-          <w:rPr>
-            <w:rFonts w:ascii="Times New Roman" w:hAnsi="Times New Roman" w:cs="Times New Roman"/>
-            <w:noProof/>
-            <w:webHidden/>
-            <w:sz w:val="24"/>
-            <w:szCs w:val="24"/>
-          </w:rPr>
-          <w:fldChar w:fldCharType="separate"/>
-        </w:r>
-        <w:r>
-          <w:rPr>
-            <w:rFonts w:ascii="Times New Roman" w:hAnsi="Times New Roman" w:cs="Times New Roman"/>
-            <w:noProof/>
-            <w:webHidden/>
-            <w:sz w:val="24"/>
-            <w:szCs w:val="24"/>
-          </w:rPr>
-          <w:t>4</w:t>
-        </w:r>
-        <w:r>
-          <w:rPr>
-            <w:rFonts w:ascii="Times New Roman" w:hAnsi="Times New Roman" w:cs="Times New Roman"/>
-            <w:noProof/>
-            <w:webHidden/>
-            <w:sz w:val="24"/>
-            <w:szCs w:val="24"/>
-          </w:rPr>
-          <w:fldChar w:fldCharType="end"/>
-        </w:r>
       </w:hyperlink>
     </w:p>
     <w:p>
@@ -1484,65 +649,6 @@
           </w:rPr>
           <w:tab/>
         </w:r>
-        <w:r>
-          <w:rPr>
-            <w:rFonts w:ascii="Times New Roman" w:hAnsi="Times New Roman" w:cs="Times New Roman"/>
-            <w:noProof/>
-            <w:webHidden/>
-            <w:sz w:val="24"/>
-            <w:szCs w:val="24"/>
-          </w:rPr>
-          <w:fldChar w:fldCharType="begin"/>
-        </w:r>
-        <w:r>
-          <w:rPr>
-            <w:rFonts w:ascii="Times New Roman" w:hAnsi="Times New Roman" w:cs="Times New Roman"/>
-            <w:noProof/>
-            <w:webHidden/>
-            <w:sz w:val="24"/>
-            <w:szCs w:val="24"/>
-          </w:rPr>
-          <w:instrText xml:space="preserve"> PAGEREF _Toc512860772 \h </w:instrText>
-        </w:r>
-        <w:r>
-          <w:rPr>
-            <w:rFonts w:ascii="Times New Roman" w:hAnsi="Times New Roman" w:cs="Times New Roman"/>
-            <w:noProof/>
-            <w:webHidden/>
-            <w:sz w:val="24"/>
-            <w:szCs w:val="24"/>
-          </w:rPr>
-        </w:r>
-        <w:r>
-          <w:rPr>
-            <w:rFonts w:ascii="Times New Roman" w:hAnsi="Times New Roman" w:cs="Times New Roman"/>
-            <w:noProof/>
-            <w:webHidden/>
-            <w:sz w:val="24"/>
-            <w:szCs w:val="24"/>
-          </w:rPr>
-          <w:fldChar w:fldCharType="separate"/>
-        </w:r>
-        <w:r>
-          <w:rPr>
-            <w:rFonts w:ascii="Times New Roman" w:hAnsi="Times New Roman" w:cs="Times New Roman"/>
-            <w:noProof/>
-            <w:webHidden/>
-            <w:sz w:val="24"/>
-            <w:szCs w:val="24"/>
-          </w:rPr>
-          <w:t>4</w:t>
-        </w:r>
-        <w:r>
-          <w:rPr>
-            <w:rFonts w:ascii="Times New Roman" w:hAnsi="Times New Roman" w:cs="Times New Roman"/>
-            <w:noProof/>
-            <w:webHidden/>
-            <w:sz w:val="24"/>
-            <w:szCs w:val="24"/>
-          </w:rPr>
-          <w:fldChar w:fldCharType="end"/>
-        </w:r>
       </w:hyperlink>
     </w:p>
     <w:p>
@@ -1579,65 +685,6 @@
           </w:rPr>
           <w:tab/>
         </w:r>
-        <w:r>
-          <w:rPr>
-            <w:rFonts w:ascii="Times New Roman" w:hAnsi="Times New Roman" w:cs="Times New Roman"/>
-            <w:noProof/>
-            <w:webHidden/>
-            <w:sz w:val="24"/>
-            <w:szCs w:val="24"/>
-          </w:rPr>
-          <w:fldChar w:fldCharType="begin"/>
-        </w:r>
-        <w:r>
-          <w:rPr>
-            <w:rFonts w:ascii="Times New Roman" w:hAnsi="Times New Roman" w:cs="Times New Roman"/>
-            <w:noProof/>
-            <w:webHidden/>
-            <w:sz w:val="24"/>
-            <w:szCs w:val="24"/>
-          </w:rPr>
-          <w:instrText xml:space="preserve"> PAGEREF _Toc512860773 \h </w:instrText>
-        </w:r>
-        <w:r>
-          <w:rPr>
-            <w:rFonts w:ascii="Times New Roman" w:hAnsi="Times New Roman" w:cs="Times New Roman"/>
-            <w:noProof/>
-            <w:webHidden/>
-            <w:sz w:val="24"/>
-            <w:szCs w:val="24"/>
-          </w:rPr>
-        </w:r>
-        <w:r>
-          <w:rPr>
-            <w:rFonts w:ascii="Times New Roman" w:hAnsi="Times New Roman" w:cs="Times New Roman"/>
-            <w:noProof/>
-            <w:webHidden/>
-            <w:sz w:val="24"/>
-            <w:szCs w:val="24"/>
-          </w:rPr>
-          <w:fldChar w:fldCharType="separate"/>
-        </w:r>
-        <w:r>
-          <w:rPr>
-            <w:rFonts w:ascii="Times New Roman" w:hAnsi="Times New Roman" w:cs="Times New Roman"/>
-            <w:noProof/>
-            <w:webHidden/>
-            <w:sz w:val="24"/>
-            <w:szCs w:val="24"/>
-          </w:rPr>
-          <w:t>4</w:t>
-        </w:r>
-        <w:r>
-          <w:rPr>
-            <w:rFonts w:ascii="Times New Roman" w:hAnsi="Times New Roman" w:cs="Times New Roman"/>
-            <w:noProof/>
-            <w:webHidden/>
-            <w:sz w:val="24"/>
-            <w:szCs w:val="24"/>
-          </w:rPr>
-          <w:fldChar w:fldCharType="end"/>
-        </w:r>
       </w:hyperlink>
     </w:p>
     <w:p>
@@ -1674,65 +721,6 @@
           </w:rPr>
           <w:tab/>
         </w:r>
-        <w:r>
-          <w:rPr>
-            <w:rFonts w:ascii="Times New Roman" w:hAnsi="Times New Roman" w:cs="Times New Roman"/>
-            <w:noProof/>
-            <w:webHidden/>
-            <w:sz w:val="24"/>
-            <w:szCs w:val="24"/>
-          </w:rPr>
-          <w:fldChar w:fldCharType="begin"/>
-        </w:r>
-        <w:r>
-          <w:rPr>
-            <w:rFonts w:ascii="Times New Roman" w:hAnsi="Times New Roman" w:cs="Times New Roman"/>
-            <w:noProof/>
-            <w:webHidden/>
-            <w:sz w:val="24"/>
-            <w:szCs w:val="24"/>
-          </w:rPr>
-          <w:instrText xml:space="preserve"> PAGEREF _Toc512860774 \h </w:instrText>
-        </w:r>
-        <w:r>
-          <w:rPr>
-            <w:rFonts w:ascii="Times New Roman" w:hAnsi="Times New Roman" w:cs="Times New Roman"/>
-            <w:noProof/>
-            <w:webHidden/>
-            <w:sz w:val="24"/>
-            <w:szCs w:val="24"/>
-          </w:rPr>
-        </w:r>
-        <w:r>
-          <w:rPr>
-            <w:rFonts w:ascii="Times New Roman" w:hAnsi="Times New Roman" w:cs="Times New Roman"/>
-            <w:noProof/>
-            <w:webHidden/>
-            <w:sz w:val="24"/>
-            <w:szCs w:val="24"/>
-          </w:rPr>
-          <w:fldChar w:fldCharType="separate"/>
-        </w:r>
-        <w:r>
-          <w:rPr>
-            <w:rFonts w:ascii="Times New Roman" w:hAnsi="Times New Roman" w:cs="Times New Roman"/>
-            <w:noProof/>
-            <w:webHidden/>
-            <w:sz w:val="24"/>
-            <w:szCs w:val="24"/>
-          </w:rPr>
-          <w:t>5</w:t>
-        </w:r>
-        <w:r>
-          <w:rPr>
-            <w:rFonts w:ascii="Times New Roman" w:hAnsi="Times New Roman" w:cs="Times New Roman"/>
-            <w:noProof/>
-            <w:webHidden/>
-            <w:sz w:val="24"/>
-            <w:szCs w:val="24"/>
-          </w:rPr>
-          <w:fldChar w:fldCharType="end"/>
-        </w:r>
       </w:hyperlink>
     </w:p>
     <w:p>
@@ -1769,65 +757,6 @@
           </w:rPr>
           <w:tab/>
         </w:r>
-        <w:r>
-          <w:rPr>
-            <w:rFonts w:ascii="Times New Roman" w:hAnsi="Times New Roman" w:cs="Times New Roman"/>
-            <w:noProof/>
-            <w:webHidden/>
-            <w:sz w:val="24"/>
-            <w:szCs w:val="24"/>
-          </w:rPr>
-          <w:fldChar w:fldCharType="begin"/>
-        </w:r>
-        <w:r>
-          <w:rPr>
-            <w:rFonts w:ascii="Times New Roman" w:hAnsi="Times New Roman" w:cs="Times New Roman"/>
-            <w:noProof/>
-            <w:webHidden/>
-            <w:sz w:val="24"/>
-            <w:szCs w:val="24"/>
-          </w:rPr>
-          <w:instrText xml:space="preserve"> PAGEREF _Toc512860775 \h </w:instrText>
-        </w:r>
-        <w:r>
-          <w:rPr>
-            <w:rFonts w:ascii="Times New Roman" w:hAnsi="Times New Roman" w:cs="Times New Roman"/>
-            <w:noProof/>
-            <w:webHidden/>
-            <w:sz w:val="24"/>
-            <w:szCs w:val="24"/>
-          </w:rPr>
-        </w:r>
-        <w:r>
-          <w:rPr>
-            <w:rFonts w:ascii="Times New Roman" w:hAnsi="Times New Roman" w:cs="Times New Roman"/>
-            <w:noProof/>
-            <w:webHidden/>
-            <w:sz w:val="24"/>
-            <w:szCs w:val="24"/>
-          </w:rPr>
-          <w:fldChar w:fldCharType="separate"/>
-        </w:r>
-        <w:r>
-          <w:rPr>
-            <w:rFonts w:ascii="Times New Roman" w:hAnsi="Times New Roman" w:cs="Times New Roman"/>
-            <w:noProof/>
-            <w:webHidden/>
-            <w:sz w:val="24"/>
-            <w:szCs w:val="24"/>
-          </w:rPr>
-          <w:t>5</w:t>
-        </w:r>
-        <w:r>
-          <w:rPr>
-            <w:rFonts w:ascii="Times New Roman" w:hAnsi="Times New Roman" w:cs="Times New Roman"/>
-            <w:noProof/>
-            <w:webHidden/>
-            <w:sz w:val="24"/>
-            <w:szCs w:val="24"/>
-          </w:rPr>
-          <w:fldChar w:fldCharType="end"/>
-        </w:r>
       </w:hyperlink>
     </w:p>
     <w:p>
@@ -1864,65 +793,6 @@
           </w:rPr>
           <w:tab/>
         </w:r>
-        <w:r>
-          <w:rPr>
-            <w:rFonts w:ascii="Times New Roman" w:hAnsi="Times New Roman" w:cs="Times New Roman"/>
-            <w:noProof/>
-            <w:webHidden/>
-            <w:sz w:val="24"/>
-            <w:szCs w:val="24"/>
-          </w:rPr>
-          <w:fldChar w:fldCharType="begin"/>
-        </w:r>
-        <w:r>
-          <w:rPr>
-            <w:rFonts w:ascii="Times New Roman" w:hAnsi="Times New Roman" w:cs="Times New Roman"/>
-            <w:noProof/>
-            <w:webHidden/>
-            <w:sz w:val="24"/>
-            <w:szCs w:val="24"/>
-          </w:rPr>
-          <w:instrText xml:space="preserve"> PAGEREF _Toc512860776 \h </w:instrText>
-        </w:r>
-        <w:r>
-          <w:rPr>
-            <w:rFonts w:ascii="Times New Roman" w:hAnsi="Times New Roman" w:cs="Times New Roman"/>
-            <w:noProof/>
-            <w:webHidden/>
-            <w:sz w:val="24"/>
-            <w:szCs w:val="24"/>
-          </w:rPr>
-        </w:r>
-        <w:r>
-          <w:rPr>
-            <w:rFonts w:ascii="Times New Roman" w:hAnsi="Times New Roman" w:cs="Times New Roman"/>
-            <w:noProof/>
-            <w:webHidden/>
-            <w:sz w:val="24"/>
-            <w:szCs w:val="24"/>
-          </w:rPr>
-          <w:fldChar w:fldCharType="separate"/>
-        </w:r>
-        <w:r>
-          <w:rPr>
-            <w:rFonts w:ascii="Times New Roman" w:hAnsi="Times New Roman" w:cs="Times New Roman"/>
-            <w:noProof/>
-            <w:webHidden/>
-            <w:sz w:val="24"/>
-            <w:szCs w:val="24"/>
-          </w:rPr>
-          <w:t>5</w:t>
-        </w:r>
-        <w:r>
-          <w:rPr>
-            <w:rFonts w:ascii="Times New Roman" w:hAnsi="Times New Roman" w:cs="Times New Roman"/>
-            <w:noProof/>
-            <w:webHidden/>
-            <w:sz w:val="24"/>
-            <w:szCs w:val="24"/>
-          </w:rPr>
-          <w:fldChar w:fldCharType="end"/>
-        </w:r>
       </w:hyperlink>
     </w:p>
     <w:p>
@@ -1973,15 +843,7 @@
       <w:bookmarkStart w:id="3" w:name="_Toc512860759"/>
       <w:bookmarkEnd w:id="2"/>
       <w:r>
-        <w:t>CC-</w:t>
-      </w:r>
-      <w:proofErr w:type="gramStart"/>
-      <w:r>
-        <w:t>100  Purpose</w:t>
-      </w:r>
-      <w:proofErr w:type="gramEnd"/>
-      <w:r>
-        <w:t>.</w:t>
+        <w:t>CC-100  Purpose.</w:t>
       </w:r>
       <w:bookmarkEnd w:id="3"/>
     </w:p>
@@ -2038,15 +900,7 @@
       <w:bookmarkStart w:id="5" w:name="_Toc512860760"/>
       <w:bookmarkEnd w:id="4"/>
       <w:r>
-        <w:t>CC-</w:t>
-      </w:r>
-      <w:proofErr w:type="gramStart"/>
-      <w:r>
-        <w:t>101  Mission</w:t>
-      </w:r>
-      <w:proofErr w:type="gramEnd"/>
-      <w:r>
-        <w:t xml:space="preserve"> and Objectives.</w:t>
+        <w:t>CC-101  Mission and Objectives.</w:t>
       </w:r>
       <w:bookmarkEnd w:id="5"/>
     </w:p>
@@ -2098,126 +952,45 @@
     </w:p>
     <w:p>
       <w:pPr>
-        <w:pStyle w:val="NormalWeb"/>
-        <w:spacing w:before="0" w:beforeAutospacing="0" w:after="240" w:afterAutospacing="0"/>
-        <w:ind w:left="720"/>
-        <w:rPr>
-          <w:rFonts w:ascii="Times New Roman" w:hAnsi="Times New Roman" w:cs="Times New Roman"/>
-          <w:sz w:val="24"/>
-        </w:rPr>
-      </w:pPr>
-      <w:r>
-        <w:rPr>
-          <w:rFonts w:ascii="Times New Roman" w:hAnsi="Times New Roman" w:cs="Times New Roman"/>
-          <w:sz w:val="24"/>
-        </w:rPr>
+        <w:pStyle w:val="List1"/>
+      </w:pPr>
+      <w:r>
+        <w:t xml:space="preserve">(a) Assess, analyze, and communicate the health of Army contracting to senior Army leadership; </w:t>
+      </w:r>
+    </w:p>
+    <w:p>
+      <w:pPr>
+        <w:pStyle w:val="List1"/>
+      </w:pPr>
+      <w:r>
+        <w:t>(b) Ensure management oversight and control of contracting related issues;</w:t>
+      </w:r>
+    </w:p>
+    <w:p>
+      <w:pPr>
+        <w:pStyle w:val="List1"/>
+      </w:pPr>
+      <w:r>
+        <w:t>(c) Ensure compliance with Federal, Defense, and Army acquisition regulations and policies; and</w:t>
+      </w:r>
+    </w:p>
+    <w:p>
+      <w:pPr>
+        <w:pStyle w:val="List1"/>
+      </w:pPr>
+      <w:r>
         <w:t>(</w:t>
       </w:r>
-      <w:proofErr w:type="gramStart"/>
-      <w:r>
-        <w:rPr>
-          <w:rFonts w:ascii="Times New Roman" w:hAnsi="Times New Roman" w:cs="Times New Roman"/>
-          <w:sz w:val="24"/>
-        </w:rPr>
-        <w:t>a</w:t>
-      </w:r>
-      <w:proofErr w:type="gramEnd"/>
-      <w:r>
-        <w:rPr>
-          <w:rFonts w:ascii="Times New Roman" w:hAnsi="Times New Roman" w:cs="Times New Roman"/>
-          <w:sz w:val="24"/>
-        </w:rPr>
-        <w:t xml:space="preserve">) Assess, analyze, and communicate the health of Army contracting to senior Army leadership; </w:t>
-      </w:r>
-    </w:p>
-    <w:p>
-      <w:pPr>
-        <w:pStyle w:val="NormalWeb"/>
-        <w:spacing w:before="0" w:beforeAutospacing="0" w:after="240" w:afterAutospacing="0"/>
-        <w:ind w:left="720"/>
-        <w:rPr>
-          <w:rFonts w:ascii="Times New Roman" w:hAnsi="Times New Roman" w:cs="Times New Roman"/>
-          <w:sz w:val="24"/>
-        </w:rPr>
-      </w:pPr>
-      <w:r>
-        <w:rPr>
-          <w:rFonts w:ascii="Times New Roman" w:hAnsi="Times New Roman" w:cs="Times New Roman"/>
-          <w:sz w:val="24"/>
-        </w:rPr>
-        <w:t>(b) Ensure management oversight and control of contracting related issues</w:t>
-      </w:r>
-      <w:proofErr w:type="gramStart"/>
-      <w:r>
-        <w:rPr>
-          <w:rFonts w:ascii="Times New Roman" w:hAnsi="Times New Roman" w:cs="Times New Roman"/>
-          <w:sz w:val="24"/>
-        </w:rPr>
-        <w:t>;</w:t>
-      </w:r>
-      <w:proofErr w:type="gramEnd"/>
-    </w:p>
-    <w:p>
-      <w:pPr>
-        <w:pStyle w:val="NormalWeb"/>
-        <w:spacing w:before="0" w:beforeAutospacing="0" w:after="240" w:afterAutospacing="0"/>
-        <w:ind w:left="720"/>
-        <w:rPr>
-          <w:rFonts w:ascii="Times New Roman" w:hAnsi="Times New Roman" w:cs="Times New Roman"/>
-          <w:sz w:val="24"/>
-        </w:rPr>
-      </w:pPr>
-      <w:r>
-        <w:rPr>
-          <w:rFonts w:ascii="Times New Roman" w:hAnsi="Times New Roman" w:cs="Times New Roman"/>
-          <w:sz w:val="24"/>
-        </w:rPr>
-        <w:t>(c) Ensure compliance with Federal, Defense, and Army acquisition regulations and policies; and</w:t>
-      </w:r>
-    </w:p>
-    <w:p>
-      <w:pPr>
-        <w:pStyle w:val="NormalWeb"/>
-        <w:spacing w:before="0" w:beforeAutospacing="0" w:after="240" w:afterAutospacing="0"/>
-        <w:ind w:left="720"/>
-        <w:rPr>
-          <w:rFonts w:ascii="Times New Roman" w:hAnsi="Times New Roman" w:cs="Times New Roman"/>
-          <w:sz w:val="24"/>
-        </w:rPr>
-      </w:pPr>
-      <w:r>
-        <w:rPr>
-          <w:rFonts w:ascii="Times New Roman" w:hAnsi="Times New Roman" w:cs="Times New Roman"/>
-          <w:sz w:val="24"/>
-        </w:rPr>
-        <w:t>(</w:t>
-      </w:r>
-      <w:r>
-        <w:rPr>
-          <w:rFonts w:ascii="Times New Roman" w:hAnsi="Times New Roman" w:cs="Times New Roman"/>
-          <w:sz w:val="24"/>
-        </w:rPr>
+      <w:r>
         <w:t>d</w:t>
       </w:r>
       <w:r>
-        <w:rPr>
-          <w:rFonts w:ascii="Times New Roman" w:hAnsi="Times New Roman" w:cs="Times New Roman"/>
-          <w:sz w:val="24"/>
-        </w:rPr>
         <w:t xml:space="preserve">) Provide </w:t>
       </w:r>
       <w:r>
-        <w:rPr>
-          <w:rFonts w:ascii="Times New Roman" w:hAnsi="Times New Roman" w:cs="Times New Roman"/>
-          <w:sz w:val="24"/>
-        </w:rPr>
         <w:t xml:space="preserve">best practices </w:t>
       </w:r>
       <w:r>
-        <w:rPr>
-          <w:rFonts w:ascii="Times New Roman" w:hAnsi="Times New Roman" w:cs="Times New Roman"/>
-          <w:sz w:val="24"/>
-        </w:rPr>
         <w:t>for the Army to enhance the procurement process.</w:t>
       </w:r>
     </w:p>
@@ -2229,15 +1002,7 @@
       <w:bookmarkStart w:id="7" w:name="_Toc512860761"/>
       <w:bookmarkEnd w:id="6"/>
       <w:r>
-        <w:t>CC-</w:t>
-      </w:r>
-      <w:proofErr w:type="gramStart"/>
-      <w:r>
-        <w:t>102  Applicability</w:t>
-      </w:r>
-      <w:proofErr w:type="gramEnd"/>
-      <w:r>
-        <w:t>.</w:t>
+        <w:t>CC-102  Applicability.</w:t>
       </w:r>
       <w:bookmarkEnd w:id="7"/>
     </w:p>
@@ -2354,15 +1119,7 @@
       <w:bookmarkStart w:id="11" w:name="_Toc512860763"/>
       <w:bookmarkEnd w:id="10"/>
       <w:r>
-        <w:t>CC-</w:t>
-      </w:r>
-      <w:proofErr w:type="gramStart"/>
-      <w:r>
-        <w:t>200  Policy</w:t>
-      </w:r>
-      <w:proofErr w:type="gramEnd"/>
-      <w:r>
-        <w:t>.</w:t>
+        <w:t>CC-200  Policy.</w:t>
       </w:r>
       <w:bookmarkEnd w:id="11"/>
     </w:p>
@@ -2405,15 +1162,7 @@
       <w:bookmarkStart w:id="13" w:name="_Toc512860764"/>
       <w:bookmarkEnd w:id="12"/>
       <w:r>
-        <w:t>CC-</w:t>
-      </w:r>
-      <w:proofErr w:type="gramStart"/>
-      <w:r>
-        <w:t>201  Philosophy</w:t>
-      </w:r>
-      <w:proofErr w:type="gramEnd"/>
-      <w:r>
-        <w:t>.</w:t>
+        <w:t>CC-201  Philosophy.</w:t>
       </w:r>
       <w:bookmarkEnd w:id="13"/>
     </w:p>
@@ -2474,15 +1223,7 @@
       <w:bookmarkStart w:id="17" w:name="_Toc512860766"/>
       <w:bookmarkEnd w:id="16"/>
       <w:r>
-        <w:t>CC-</w:t>
-      </w:r>
-      <w:proofErr w:type="gramStart"/>
-      <w:r>
-        <w:t>301  Assistant</w:t>
-      </w:r>
-      <w:proofErr w:type="gramEnd"/>
-      <w:r>
-        <w:t xml:space="preserve"> Secretary of the Army (Acquisition, Logistics and Technology) (ASA(ALT)).</w:t>
+        <w:t>CC-301  Assistant Secretary of the Army (Acquisition, Logistics and Technology) (ASA(ALT)).</w:t>
       </w:r>
       <w:bookmarkEnd w:id="17"/>
     </w:p>
@@ -2500,23 +1241,7 @@
           <w:rFonts w:ascii="Times New Roman" w:hAnsi="Times New Roman" w:cs="Times New Roman"/>
           <w:sz w:val="24"/>
         </w:rPr>
-        <w:t xml:space="preserve">The </w:t>
-      </w:r>
-      <w:proofErr w:type="gramStart"/>
-      <w:r>
-        <w:rPr>
-          <w:rFonts w:ascii="Times New Roman" w:hAnsi="Times New Roman" w:cs="Times New Roman"/>
-          <w:sz w:val="24"/>
-        </w:rPr>
-        <w:t>ASA(</w:t>
-      </w:r>
-      <w:proofErr w:type="gramEnd"/>
-      <w:r>
-        <w:rPr>
-          <w:rFonts w:ascii="Times New Roman" w:hAnsi="Times New Roman" w:cs="Times New Roman"/>
-          <w:sz w:val="24"/>
-        </w:rPr>
-        <w:t>ALT) is the Army Acquisition Executive (AAE) and the Senior Procurement Executive (SPE)</w:t>
+        <w:t>The ASA(ALT) is the Army Acquisition Executive (AAE) and the Senior Procurement Executive (SPE)</w:t>
       </w:r>
       <w:r>
         <w:rPr>
@@ -2544,15 +1269,7 @@
           <w:rFonts w:ascii="Times New Roman" w:hAnsi="Times New Roman" w:cs="Times New Roman"/>
           <w:sz w:val="24"/>
         </w:rPr>
-        <w:t xml:space="preserve"> the </w:t>
-      </w:r>
-      <w:r>
-        <w:rPr>
-          <w:rFonts w:ascii="Times New Roman" w:hAnsi="Times New Roman" w:cs="Times New Roman"/>
-          <w:sz w:val="24"/>
-        </w:rPr>
-        <w:lastRenderedPageBreak/>
-        <w:t>Army to include</w:t>
+        <w:t xml:space="preserve"> the Army to include</w:t>
       </w:r>
       <w:r>
         <w:rPr>
@@ -2577,15 +1294,8 @@
       <w:bookmarkStart w:id="19" w:name="_Toc512860767"/>
       <w:bookmarkEnd w:id="18"/>
       <w:r>
-        <w:t>CC-</w:t>
-      </w:r>
-      <w:proofErr w:type="gramStart"/>
-      <w:r>
-        <w:t>302  Deputy</w:t>
-      </w:r>
-      <w:proofErr w:type="gramEnd"/>
-      <w:r>
-        <w:t xml:space="preserve"> Assistant Secretary of the Army for Procurement (DASA(P)).</w:t>
+        <w:lastRenderedPageBreak/>
+        <w:t>CC-302  Deputy Assistant Secretary of the Army for Procurement (DASA(P)).</w:t>
       </w:r>
       <w:bookmarkEnd w:id="19"/>
     </w:p>
@@ -2604,25 +1314,7 @@
           <w:sz w:val="24"/>
           <w:szCs w:val="24"/>
         </w:rPr>
-        <w:t xml:space="preserve">The </w:t>
-      </w:r>
-      <w:proofErr w:type="gramStart"/>
-      <w:r>
-        <w:rPr>
-          <w:rFonts w:ascii="Times New Roman" w:eastAsia="Times New Roman" w:hAnsi="Times New Roman" w:cs="Times New Roman"/>
-          <w:sz w:val="24"/>
-          <w:szCs w:val="24"/>
-        </w:rPr>
-        <w:t>DASA(</w:t>
-      </w:r>
-      <w:proofErr w:type="gramEnd"/>
-      <w:r>
-        <w:rPr>
-          <w:rFonts w:ascii="Times New Roman" w:eastAsia="Times New Roman" w:hAnsi="Times New Roman" w:cs="Times New Roman"/>
-          <w:sz w:val="24"/>
-          <w:szCs w:val="24"/>
-        </w:rPr>
-        <w:t xml:space="preserve">P) is the DA proponent for the PMR Program supporting the Senior Procurement Executive to provide </w:t>
+        <w:t xml:space="preserve">The DASA(P) is the DA proponent for the PMR Program supporting the Senior Procurement Executive to provide </w:t>
       </w:r>
       <w:r>
         <w:rPr>
@@ -2641,15 +1333,7 @@
       <w:bookmarkStart w:id="21" w:name="_Toc512860768"/>
       <w:bookmarkEnd w:id="20"/>
       <w:r>
-        <w:t>CC-</w:t>
-      </w:r>
-      <w:proofErr w:type="gramStart"/>
-      <w:r>
-        <w:t>303  Directorate</w:t>
-      </w:r>
-      <w:proofErr w:type="gramEnd"/>
-      <w:r>
-        <w:t xml:space="preserve"> of </w:t>
+        <w:t xml:space="preserve">CC-303  Directorate of </w:t>
       </w:r>
       <w:r>
         <w:t>Review and Oversight</w:t>
@@ -2706,318 +1390,128 @@
     </w:p>
     <w:p>
       <w:pPr>
-        <w:pStyle w:val="NormalWeb"/>
-        <w:spacing w:before="0" w:beforeAutospacing="0" w:after="240" w:afterAutospacing="0"/>
-        <w:ind w:left="720"/>
-        <w:rPr>
-          <w:rFonts w:ascii="Times New Roman" w:hAnsi="Times New Roman" w:cs="Times New Roman"/>
-          <w:sz w:val="24"/>
-        </w:rPr>
-      </w:pPr>
-      <w:r>
-        <w:rPr>
-          <w:rFonts w:ascii="Times New Roman" w:hAnsi="Times New Roman" w:cs="Times New Roman"/>
-          <w:sz w:val="24"/>
-        </w:rPr>
+        <w:pStyle w:val="List1"/>
+      </w:pPr>
+      <w:r>
         <w:t>(a) Provide a Program Director to coordinate, manage, and oversee the Army-wide PMR Program</w:t>
       </w:r>
       <w:r>
-        <w:rPr>
-          <w:rFonts w:ascii="Times New Roman" w:hAnsi="Times New Roman" w:cs="Times New Roman"/>
-          <w:sz w:val="24"/>
-        </w:rPr>
         <w:t xml:space="preserve"> and lead the Army’s PMR Advisory Working Group</w:t>
       </w:r>
-      <w:proofErr w:type="gramStart"/>
-      <w:r>
-        <w:rPr>
-          <w:rFonts w:ascii="Times New Roman" w:hAnsi="Times New Roman" w:cs="Times New Roman"/>
-          <w:sz w:val="24"/>
-        </w:rPr>
+      <w:r>
         <w:t>;</w:t>
       </w:r>
-      <w:proofErr w:type="gramEnd"/>
-    </w:p>
-    <w:p>
-      <w:pPr>
-        <w:pStyle w:val="NormalWeb"/>
-        <w:spacing w:before="0" w:beforeAutospacing="0" w:after="240" w:afterAutospacing="0"/>
-        <w:ind w:left="720"/>
-        <w:rPr>
-          <w:rFonts w:ascii="Times New Roman" w:hAnsi="Times New Roman" w:cs="Times New Roman"/>
-          <w:sz w:val="24"/>
-        </w:rPr>
-      </w:pPr>
-      <w:r>
-        <w:rPr>
-          <w:rFonts w:ascii="Times New Roman" w:hAnsi="Times New Roman" w:cs="Times New Roman"/>
-          <w:sz w:val="24"/>
-        </w:rPr>
+    </w:p>
+    <w:p>
+      <w:pPr>
+        <w:pStyle w:val="List1"/>
+      </w:pPr>
+      <w:r>
         <w:t>(b) Provide acquisition management advice to the Army</w:t>
       </w:r>
-      <w:proofErr w:type="gramStart"/>
-      <w:r>
-        <w:rPr>
-          <w:rFonts w:ascii="Times New Roman" w:hAnsi="Times New Roman" w:cs="Times New Roman"/>
-          <w:sz w:val="24"/>
-        </w:rPr>
+      <w:r>
         <w:t>;</w:t>
       </w:r>
-      <w:proofErr w:type="gramEnd"/>
-    </w:p>
-    <w:p>
-      <w:pPr>
-        <w:pStyle w:val="NormalWeb"/>
-        <w:spacing w:before="0" w:beforeAutospacing="0" w:after="240" w:afterAutospacing="0"/>
-        <w:ind w:left="720"/>
-        <w:rPr>
-          <w:rFonts w:ascii="Times New Roman" w:hAnsi="Times New Roman" w:cs="Times New Roman"/>
-          <w:sz w:val="24"/>
-        </w:rPr>
-      </w:pPr>
-      <w:r>
-        <w:rPr>
-          <w:rFonts w:ascii="Times New Roman" w:hAnsi="Times New Roman" w:cs="Times New Roman"/>
-          <w:sz w:val="24"/>
-        </w:rPr>
+    </w:p>
+    <w:p>
+      <w:pPr>
+        <w:pStyle w:val="List1"/>
+      </w:pPr>
+      <w:r>
         <w:t>(c) Analyze and assess the effectiveness and efficiency of Army contracting programs and operations</w:t>
       </w:r>
-      <w:proofErr w:type="gramStart"/>
-      <w:r>
-        <w:rPr>
-          <w:rFonts w:ascii="Times New Roman" w:hAnsi="Times New Roman" w:cs="Times New Roman"/>
-          <w:sz w:val="24"/>
-        </w:rPr>
+      <w:r>
         <w:t>;</w:t>
       </w:r>
-      <w:proofErr w:type="gramEnd"/>
-    </w:p>
-    <w:p>
-      <w:pPr>
-        <w:pStyle w:val="NormalWeb"/>
-        <w:spacing w:before="0" w:beforeAutospacing="0" w:after="240" w:afterAutospacing="0"/>
-        <w:ind w:left="720"/>
-        <w:rPr>
-          <w:rFonts w:ascii="Times New Roman" w:hAnsi="Times New Roman" w:cs="Times New Roman"/>
-          <w:sz w:val="24"/>
-        </w:rPr>
-      </w:pPr>
-      <w:r>
-        <w:rPr>
-          <w:rFonts w:ascii="Times New Roman" w:hAnsi="Times New Roman" w:cs="Times New Roman"/>
-          <w:sz w:val="24"/>
-        </w:rPr>
+    </w:p>
+    <w:p>
+      <w:pPr>
+        <w:pStyle w:val="List1"/>
+      </w:pPr>
+      <w:r>
         <w:t xml:space="preserve">(d) Identify and communicate contracting </w:t>
       </w:r>
       <w:r>
-        <w:rPr>
-          <w:rFonts w:ascii="Times New Roman" w:hAnsi="Times New Roman" w:cs="Times New Roman"/>
-          <w:sz w:val="24"/>
-        </w:rPr>
         <w:t xml:space="preserve">trends, </w:t>
       </w:r>
       <w:r>
-        <w:rPr>
-          <w:rFonts w:ascii="Times New Roman" w:hAnsi="Times New Roman" w:cs="Times New Roman"/>
-          <w:sz w:val="24"/>
-        </w:rPr>
         <w:t>best practices</w:t>
       </w:r>
       <w:r>
-        <w:rPr>
-          <w:rFonts w:ascii="Times New Roman" w:hAnsi="Times New Roman" w:cs="Times New Roman"/>
-          <w:sz w:val="24"/>
-        </w:rPr>
         <w:t xml:space="preserve"> and</w:t>
       </w:r>
       <w:r>
-        <w:rPr>
-          <w:rFonts w:ascii="Times New Roman" w:hAnsi="Times New Roman" w:cs="Times New Roman"/>
-          <w:sz w:val="24"/>
-        </w:rPr>
         <w:t xml:space="preserve"> lessons learned</w:t>
       </w:r>
-      <w:proofErr w:type="gramStart"/>
-      <w:r>
-        <w:rPr>
-          <w:rFonts w:ascii="Times New Roman" w:hAnsi="Times New Roman" w:cs="Times New Roman"/>
-          <w:sz w:val="24"/>
-        </w:rPr>
+      <w:r>
         <w:t>;</w:t>
       </w:r>
-      <w:proofErr w:type="gramEnd"/>
-    </w:p>
-    <w:p>
-      <w:pPr>
-        <w:pStyle w:val="NormalWeb"/>
-        <w:spacing w:before="0" w:beforeAutospacing="0" w:after="240" w:afterAutospacing="0"/>
-        <w:ind w:left="720"/>
-        <w:rPr>
-          <w:rFonts w:ascii="Times New Roman" w:hAnsi="Times New Roman" w:cs="Times New Roman"/>
-          <w:sz w:val="24"/>
-        </w:rPr>
-      </w:pPr>
-      <w:r>
-        <w:rPr>
-          <w:rFonts w:ascii="Times New Roman" w:hAnsi="Times New Roman" w:cs="Times New Roman"/>
-          <w:sz w:val="24"/>
-        </w:rPr>
+    </w:p>
+    <w:p>
+      <w:pPr>
+        <w:pStyle w:val="List1"/>
+      </w:pPr>
+      <w:r>
         <w:t xml:space="preserve">(e) Oversee Army-wide execution of the PMR Program as administered by the </w:t>
       </w:r>
       <w:r>
-        <w:rPr>
-          <w:rFonts w:ascii="Times New Roman" w:hAnsi="Times New Roman" w:cs="Times New Roman"/>
-          <w:sz w:val="24"/>
-        </w:rPr>
         <w:t>h</w:t>
       </w:r>
       <w:r>
-        <w:rPr>
-          <w:rFonts w:ascii="Times New Roman" w:hAnsi="Times New Roman" w:cs="Times New Roman"/>
-          <w:sz w:val="24"/>
-        </w:rPr>
         <w:t xml:space="preserve">eads of </w:t>
       </w:r>
       <w:r>
-        <w:rPr>
-          <w:rFonts w:ascii="Times New Roman" w:hAnsi="Times New Roman" w:cs="Times New Roman"/>
-          <w:sz w:val="24"/>
-        </w:rPr>
         <w:t>c</w:t>
       </w:r>
       <w:r>
-        <w:rPr>
-          <w:rFonts w:ascii="Times New Roman" w:hAnsi="Times New Roman" w:cs="Times New Roman"/>
-          <w:sz w:val="24"/>
-        </w:rPr>
         <w:t xml:space="preserve">ontracting </w:t>
       </w:r>
       <w:r>
-        <w:rPr>
-          <w:rFonts w:ascii="Times New Roman" w:hAnsi="Times New Roman" w:cs="Times New Roman"/>
-          <w:sz w:val="24"/>
-        </w:rPr>
         <w:t>a</w:t>
       </w:r>
       <w:r>
-        <w:rPr>
-          <w:rFonts w:ascii="Times New Roman" w:hAnsi="Times New Roman" w:cs="Times New Roman"/>
-          <w:sz w:val="24"/>
-        </w:rPr>
         <w:t>ctivities (HCA</w:t>
       </w:r>
       <w:r>
-        <w:rPr>
-          <w:rFonts w:ascii="Times New Roman" w:hAnsi="Times New Roman" w:cs="Times New Roman"/>
-          <w:sz w:val="24"/>
-        </w:rPr>
         <w:t>s</w:t>
       </w:r>
       <w:r>
-        <w:rPr>
-          <w:rFonts w:ascii="Times New Roman" w:hAnsi="Times New Roman" w:cs="Times New Roman"/>
-          <w:sz w:val="24"/>
-        </w:rPr>
         <w:t>)</w:t>
       </w:r>
-      <w:proofErr w:type="gramStart"/>
-      <w:r>
-        <w:rPr>
-          <w:rFonts w:ascii="Times New Roman" w:hAnsi="Times New Roman" w:cs="Times New Roman"/>
-          <w:sz w:val="24"/>
-        </w:rPr>
+      <w:r>
         <w:t>;</w:t>
       </w:r>
-      <w:proofErr w:type="gramEnd"/>
-    </w:p>
-    <w:p>
-      <w:pPr>
-        <w:pStyle w:val="NormalWeb"/>
-        <w:spacing w:before="0" w:beforeAutospacing="0" w:after="240" w:afterAutospacing="0"/>
-        <w:ind w:left="720"/>
-        <w:rPr>
-          <w:rFonts w:ascii="Times New Roman" w:hAnsi="Times New Roman" w:cs="Times New Roman"/>
-          <w:sz w:val="24"/>
-        </w:rPr>
-      </w:pPr>
-      <w:r>
-        <w:rPr>
-          <w:rFonts w:ascii="Times New Roman" w:hAnsi="Times New Roman" w:cs="Times New Roman"/>
-          <w:sz w:val="24"/>
-        </w:rPr>
-        <w:t xml:space="preserve">(f) Periodically provide PMR guidance to HCAs, including guidance for </w:t>
-      </w:r>
-      <w:proofErr w:type="gramStart"/>
-      <w:r>
-        <w:rPr>
-          <w:rFonts w:ascii="Times New Roman" w:hAnsi="Times New Roman" w:cs="Times New Roman"/>
-          <w:sz w:val="24"/>
-        </w:rPr>
-        <w:t>DASA(</w:t>
-      </w:r>
-      <w:proofErr w:type="gramEnd"/>
-      <w:r>
-        <w:rPr>
-          <w:rFonts w:ascii="Times New Roman" w:hAnsi="Times New Roman" w:cs="Times New Roman"/>
-          <w:sz w:val="24"/>
-        </w:rPr>
-        <w:t>P) special areas of interest</w:t>
-      </w:r>
-      <w:r>
-        <w:rPr>
-          <w:rFonts w:ascii="Times New Roman" w:hAnsi="Times New Roman" w:cs="Times New Roman"/>
-          <w:sz w:val="24"/>
-        </w:rPr>
+    </w:p>
+    <w:p>
+      <w:pPr>
+        <w:pStyle w:val="List1"/>
+      </w:pPr>
+      <w:r>
+        <w:t>(f) Periodically provide PMR guidance to HCAs, including guidance for DASA(P) special areas of interest</w:t>
+      </w:r>
+      <w:r>
         <w:t>;</w:t>
       </w:r>
     </w:p>
     <w:p>
       <w:pPr>
-        <w:pStyle w:val="NormalWeb"/>
-        <w:spacing w:before="0" w:beforeAutospacing="0" w:after="240" w:afterAutospacing="0"/>
-        <w:ind w:left="720"/>
-        <w:rPr>
-          <w:rFonts w:ascii="Times New Roman" w:hAnsi="Times New Roman" w:cs="Times New Roman"/>
-          <w:sz w:val="24"/>
-        </w:rPr>
-      </w:pPr>
-      <w:r>
-        <w:rPr>
-          <w:rFonts w:ascii="Times New Roman" w:hAnsi="Times New Roman" w:cs="Times New Roman"/>
-          <w:sz w:val="24"/>
-        </w:rPr>
+        <w:pStyle w:val="List1"/>
+      </w:pPr>
+      <w:r>
         <w:t>(g) Be an advocate of the field for the coordination and resolution of issues at DA or higher levels</w:t>
       </w:r>
       <w:r>
-        <w:rPr>
-          <w:rFonts w:ascii="Times New Roman" w:hAnsi="Times New Roman" w:cs="Times New Roman"/>
-          <w:sz w:val="24"/>
-        </w:rPr>
         <w:t>; and</w:t>
       </w:r>
     </w:p>
     <w:p>
       <w:pPr>
-        <w:pStyle w:val="NormalWeb"/>
-        <w:spacing w:before="0" w:beforeAutospacing="0" w:after="240" w:afterAutospacing="0"/>
-        <w:ind w:left="720"/>
-        <w:rPr>
-          <w:rFonts w:ascii="Times New Roman" w:hAnsi="Times New Roman" w:cs="Times New Roman"/>
-          <w:sz w:val="24"/>
-        </w:rPr>
-      </w:pPr>
-      <w:r>
-        <w:rPr>
-          <w:rFonts w:ascii="Times New Roman" w:hAnsi="Times New Roman" w:cs="Times New Roman"/>
-          <w:sz w:val="24"/>
-        </w:rPr>
+        <w:pStyle w:val="List1"/>
+      </w:pPr>
+      <w:r>
         <w:t>(h) Prepare the Army’s Annual Summary Health Report</w:t>
       </w:r>
       <w:r>
-        <w:rPr>
-          <w:rFonts w:ascii="Times New Roman" w:hAnsi="Times New Roman" w:cs="Times New Roman"/>
-          <w:sz w:val="24"/>
-        </w:rPr>
         <w:t>.</w:t>
       </w:r>
     </w:p>
@@ -3029,15 +1523,7 @@
       <w:bookmarkStart w:id="23" w:name="_Toc512860769"/>
       <w:bookmarkEnd w:id="22"/>
       <w:r>
-        <w:t>CC-</w:t>
-      </w:r>
-      <w:proofErr w:type="gramStart"/>
-      <w:r>
-        <w:t>304  Heads</w:t>
-      </w:r>
-      <w:proofErr w:type="gramEnd"/>
-      <w:r>
-        <w:t xml:space="preserve"> of Contracting Activit</w:t>
+        <w:t>CC-304  Heads of Contracting Activit</w:t>
       </w:r>
       <w:r>
         <w:t>ies</w:t>
@@ -3073,174 +1559,75 @@
     </w:p>
     <w:p>
       <w:pPr>
-        <w:pStyle w:val="NormalWeb"/>
-        <w:spacing w:before="0" w:beforeAutospacing="0" w:after="240" w:afterAutospacing="0"/>
-        <w:ind w:left="720"/>
-        <w:rPr>
-          <w:rFonts w:ascii="Times New Roman" w:hAnsi="Times New Roman" w:cs="Times New Roman"/>
-          <w:sz w:val="24"/>
-        </w:rPr>
-      </w:pPr>
-      <w:r>
-        <w:rPr>
-          <w:rFonts w:ascii="Times New Roman" w:hAnsi="Times New Roman" w:cs="Times New Roman"/>
-          <w:sz w:val="24"/>
-        </w:rPr>
+        <w:pStyle w:val="List1"/>
+      </w:pPr>
+      <w:r>
         <w:t>(a) Execute the Army PMR program under the direction of the DASA(P) to ensure fulfillment of HCA responsibilities for a responsive and cost-effective contracting system, and review contracting compliance with FAR, DFARS, AFARS, Command Supplements, and DA Policy consistent with DA PMR objectives and DASA(P) special areas of interest</w:t>
       </w:r>
       <w:r>
-        <w:rPr>
-          <w:rFonts w:ascii="Times New Roman" w:hAnsi="Times New Roman" w:cs="Times New Roman"/>
-          <w:sz w:val="24"/>
-        </w:rPr>
         <w:t>;</w:t>
       </w:r>
     </w:p>
     <w:p>
       <w:pPr>
-        <w:pStyle w:val="NormalWeb"/>
-        <w:spacing w:before="0" w:beforeAutospacing="0" w:after="240" w:afterAutospacing="0"/>
-        <w:ind w:left="720"/>
-        <w:rPr>
-          <w:rFonts w:ascii="Times New Roman" w:hAnsi="Times New Roman" w:cs="Times New Roman"/>
-          <w:sz w:val="24"/>
-        </w:rPr>
-      </w:pPr>
-      <w:r>
-        <w:rPr>
-          <w:rFonts w:ascii="Times New Roman" w:hAnsi="Times New Roman" w:cs="Times New Roman"/>
-          <w:sz w:val="24"/>
-        </w:rPr>
-        <w:lastRenderedPageBreak/>
+        <w:pStyle w:val="List1"/>
+      </w:pPr>
+      <w:r>
         <w:t xml:space="preserve">(b) </w:t>
       </w:r>
       <w:r>
-        <w:rPr>
-          <w:rFonts w:ascii="Times New Roman" w:hAnsi="Times New Roman" w:cs="Times New Roman"/>
-          <w:sz w:val="24"/>
-        </w:rPr>
         <w:t>Designate</w:t>
       </w:r>
       <w:r>
-        <w:rPr>
-          <w:rFonts w:ascii="Times New Roman" w:hAnsi="Times New Roman" w:cs="Times New Roman"/>
-          <w:sz w:val="24"/>
-        </w:rPr>
         <w:t xml:space="preserve"> </w:t>
       </w:r>
       <w:r>
-        <w:rPr>
-          <w:rFonts w:ascii="Times New Roman" w:hAnsi="Times New Roman" w:cs="Times New Roman"/>
-          <w:sz w:val="24"/>
-        </w:rPr>
         <w:t xml:space="preserve">a senior representative from their staff to act as their representative on the Army’s PMR Advisory </w:t>
       </w:r>
       <w:r>
-        <w:rPr>
-          <w:rFonts w:ascii="Times New Roman" w:hAnsi="Times New Roman" w:cs="Times New Roman"/>
-          <w:sz w:val="24"/>
-        </w:rPr>
         <w:t>Working Group</w:t>
       </w:r>
-      <w:proofErr w:type="gramStart"/>
-      <w:r>
-        <w:rPr>
-          <w:rFonts w:ascii="Times New Roman" w:hAnsi="Times New Roman" w:cs="Times New Roman"/>
-          <w:sz w:val="24"/>
-        </w:rPr>
+      <w:r>
         <w:t>;</w:t>
       </w:r>
-      <w:proofErr w:type="gramEnd"/>
-      <w:r>
-        <w:rPr>
-          <w:rFonts w:ascii="Times New Roman" w:hAnsi="Times New Roman" w:cs="Times New Roman"/>
-          <w:sz w:val="24"/>
-        </w:rPr>
+      <w:r>
         <w:t xml:space="preserve">  </w:t>
       </w:r>
     </w:p>
     <w:p>
       <w:pPr>
-        <w:pStyle w:val="NormalWeb"/>
-        <w:spacing w:before="0" w:beforeAutospacing="0" w:after="240" w:afterAutospacing="0"/>
-        <w:ind w:left="720"/>
-        <w:rPr>
-          <w:rFonts w:ascii="Times New Roman" w:hAnsi="Times New Roman" w:cs="Times New Roman"/>
-          <w:sz w:val="24"/>
-        </w:rPr>
-      </w:pPr>
-      <w:r>
-        <w:rPr>
-          <w:rFonts w:ascii="Times New Roman" w:hAnsi="Times New Roman" w:cs="Times New Roman"/>
-          <w:sz w:val="24"/>
-        </w:rPr>
+        <w:pStyle w:val="List1"/>
+      </w:pPr>
+      <w:r>
         <w:t>(c) Provide supplemental staff support as required to conduct DA-level reviews</w:t>
       </w:r>
       <w:r>
-        <w:rPr>
-          <w:rFonts w:ascii="Times New Roman" w:hAnsi="Times New Roman" w:cs="Times New Roman"/>
-          <w:sz w:val="24"/>
-        </w:rPr>
         <w:t>; and</w:t>
       </w:r>
     </w:p>
     <w:p>
       <w:pPr>
-        <w:pStyle w:val="NormalWeb"/>
-        <w:spacing w:before="0" w:beforeAutospacing="0" w:after="240" w:afterAutospacing="0"/>
-        <w:ind w:left="720"/>
-        <w:rPr>
-          <w:rFonts w:ascii="Times New Roman" w:hAnsi="Times New Roman" w:cs="Times New Roman"/>
-          <w:sz w:val="24"/>
-        </w:rPr>
-      </w:pPr>
-      <w:r>
-        <w:rPr>
-          <w:rFonts w:ascii="Times New Roman" w:hAnsi="Times New Roman" w:cs="Times New Roman"/>
-          <w:sz w:val="24"/>
-        </w:rPr>
+        <w:pStyle w:val="List1"/>
+      </w:pPr>
+      <w:r>
         <w:t xml:space="preserve">(d) Identify and communicate procurement </w:t>
       </w:r>
       <w:r>
-        <w:rPr>
-          <w:rFonts w:ascii="Times New Roman" w:hAnsi="Times New Roman" w:cs="Times New Roman"/>
-          <w:sz w:val="24"/>
-        </w:rPr>
         <w:t xml:space="preserve">trends, </w:t>
       </w:r>
       <w:r>
-        <w:rPr>
-          <w:rFonts w:ascii="Times New Roman" w:hAnsi="Times New Roman" w:cs="Times New Roman"/>
-          <w:sz w:val="24"/>
-        </w:rPr>
         <w:t>best practices, lessons learned</w:t>
       </w:r>
       <w:r>
-        <w:rPr>
-          <w:rFonts w:ascii="Times New Roman" w:hAnsi="Times New Roman" w:cs="Times New Roman"/>
-          <w:sz w:val="24"/>
-        </w:rPr>
         <w:t xml:space="preserve">, </w:t>
       </w:r>
       <w:r>
-        <w:rPr>
-          <w:rFonts w:ascii="Times New Roman" w:hAnsi="Times New Roman" w:cs="Times New Roman"/>
-          <w:sz w:val="24"/>
-        </w:rPr>
         <w:t>and information to SAAL-P</w:t>
       </w:r>
       <w:r>
-        <w:rPr>
-          <w:rFonts w:ascii="Times New Roman" w:hAnsi="Times New Roman" w:cs="Times New Roman"/>
-          <w:sz w:val="24"/>
-        </w:rPr>
         <w:t>R</w:t>
       </w:r>
       <w:r>
-        <w:rPr>
-          <w:rFonts w:ascii="Times New Roman" w:hAnsi="Times New Roman" w:cs="Times New Roman"/>
-          <w:sz w:val="24"/>
-        </w:rPr>
         <w:t>.</w:t>
       </w:r>
     </w:p>
@@ -3252,6 +1639,7 @@
       <w:bookmarkStart w:id="25" w:name="_Toc512860770"/>
       <w:bookmarkEnd w:id="24"/>
       <w:r>
+        <w:lastRenderedPageBreak/>
         <w:t xml:space="preserve">Part 4 </w:t>
       </w:r>
       <w:r>
@@ -3270,15 +1658,7 @@
       <w:bookmarkStart w:id="27" w:name="_Toc512860771"/>
       <w:bookmarkEnd w:id="26"/>
       <w:r>
-        <w:t>CC-</w:t>
-      </w:r>
-      <w:proofErr w:type="gramStart"/>
-      <w:r>
-        <w:t>400  Scheduling</w:t>
-      </w:r>
-      <w:proofErr w:type="gramEnd"/>
-      <w:r>
-        <w:t>.</w:t>
+        <w:t>CC-400  Scheduling.</w:t>
       </w:r>
       <w:bookmarkEnd w:id="27"/>
     </w:p>
@@ -3433,21 +1813,12 @@
       </w:r>
       <w:bookmarkStart w:id="28" w:name="OLE_LINK1"/>
       <w:bookmarkStart w:id="29" w:name="OLE_LINK2"/>
-      <w:proofErr w:type="gramStart"/>
-      <w:r>
-        <w:rPr>
-          <w:rFonts w:ascii="Times New Roman" w:hAnsi="Times New Roman" w:cs="Times New Roman"/>
-          <w:sz w:val="24"/>
-        </w:rPr>
-        <w:t>DASA(</w:t>
-      </w:r>
-      <w:proofErr w:type="gramEnd"/>
-      <w:r>
-        <w:rPr>
-          <w:rFonts w:ascii="Times New Roman" w:hAnsi="Times New Roman" w:cs="Times New Roman"/>
-          <w:sz w:val="24"/>
-        </w:rPr>
-        <w:t xml:space="preserve">P) may grant, in writing, </w:t>
+      <w:r>
+        <w:rPr>
+          <w:rFonts w:ascii="Times New Roman" w:hAnsi="Times New Roman" w:cs="Times New Roman"/>
+          <w:sz w:val="24"/>
+        </w:rPr>
+        <w:t xml:space="preserve">DASA(P) may grant, in writing, </w:t>
       </w:r>
       <w:r>
         <w:rPr>
@@ -3512,21 +1883,12 @@
         </w:rPr>
         <w:t xml:space="preserve">Additionally, the </w:t>
       </w:r>
-      <w:proofErr w:type="gramStart"/>
-      <w:r>
-        <w:rPr>
-          <w:rFonts w:ascii="Times New Roman" w:hAnsi="Times New Roman" w:cs="Times New Roman"/>
-          <w:sz w:val="24"/>
-        </w:rPr>
-        <w:t>DASA(</w:t>
-      </w:r>
-      <w:proofErr w:type="gramEnd"/>
-      <w:r>
-        <w:rPr>
-          <w:rFonts w:ascii="Times New Roman" w:hAnsi="Times New Roman" w:cs="Times New Roman"/>
-          <w:sz w:val="24"/>
-        </w:rPr>
-        <w:t xml:space="preserve">P) </w:t>
+      <w:r>
+        <w:rPr>
+          <w:rFonts w:ascii="Times New Roman" w:hAnsi="Times New Roman" w:cs="Times New Roman"/>
+          <w:sz w:val="24"/>
+        </w:rPr>
+        <w:t xml:space="preserve">DASA(P) </w:t>
       </w:r>
       <w:r>
         <w:rPr>
@@ -3553,15 +1915,7 @@
       <w:bookmarkEnd w:id="29"/>
       <w:bookmarkEnd w:id="30"/>
       <w:r>
-        <w:t>CC-</w:t>
-      </w:r>
-      <w:proofErr w:type="gramStart"/>
-      <w:r>
-        <w:t>401  Types</w:t>
-      </w:r>
-      <w:proofErr w:type="gramEnd"/>
-      <w:r>
-        <w:t xml:space="preserve"> of Procurement Management Reviews.</w:t>
+        <w:t>CC-401  Types of Procurement Management Reviews.</w:t>
       </w:r>
       <w:bookmarkEnd w:id="31"/>
       <w:r>
@@ -3594,201 +1948,81 @@
     </w:p>
     <w:p>
       <w:pPr>
-        <w:pStyle w:val="NormalWeb"/>
-        <w:spacing w:before="0" w:beforeAutospacing="0" w:after="240" w:afterAutospacing="0"/>
-        <w:ind w:left="720"/>
-        <w:rPr>
-          <w:rFonts w:ascii="Times New Roman" w:hAnsi="Times New Roman" w:cs="Times New Roman"/>
-          <w:sz w:val="24"/>
-        </w:rPr>
-      </w:pPr>
-      <w:r>
-        <w:rPr>
-          <w:rFonts w:ascii="Times New Roman" w:hAnsi="Times New Roman" w:cs="Times New Roman"/>
-          <w:sz w:val="24"/>
-        </w:rPr>
+        <w:pStyle w:val="List1"/>
+      </w:pPr>
+      <w:r>
         <w:t xml:space="preserve">(a) PMR </w:t>
       </w:r>
       <w:r>
-        <w:rPr>
-          <w:rFonts w:ascii="Times New Roman" w:hAnsi="Times New Roman" w:cs="Times New Roman"/>
-          <w:sz w:val="24"/>
-        </w:rPr>
         <w:t xml:space="preserve">reviews </w:t>
       </w:r>
       <w:r>
-        <w:rPr>
-          <w:rFonts w:ascii="Times New Roman" w:hAnsi="Times New Roman" w:cs="Times New Roman"/>
-          <w:sz w:val="24"/>
-        </w:rPr>
-        <w:t xml:space="preserve">by the Office of the </w:t>
-      </w:r>
-      <w:proofErr w:type="gramStart"/>
-      <w:r>
-        <w:rPr>
-          <w:rFonts w:ascii="Times New Roman" w:hAnsi="Times New Roman" w:cs="Times New Roman"/>
-          <w:sz w:val="24"/>
-        </w:rPr>
-        <w:t>DASA(</w:t>
-      </w:r>
-      <w:proofErr w:type="gramEnd"/>
-      <w:r>
-        <w:rPr>
-          <w:rFonts w:ascii="Times New Roman" w:hAnsi="Times New Roman" w:cs="Times New Roman"/>
-          <w:sz w:val="24"/>
-        </w:rPr>
-        <w:t xml:space="preserve">P) (ODASA(P)) to Army Headquarters offices for contracting, Army contracting Commands/Activities, and Offices of the </w:t>
-      </w:r>
-      <w:r>
-        <w:rPr>
-          <w:rFonts w:ascii="Times New Roman" w:hAnsi="Times New Roman" w:cs="Times New Roman"/>
-          <w:sz w:val="24"/>
-        </w:rPr>
+        <w:t xml:space="preserve">by the Office of the DASA(P) (ODASA(P)) to Army Headquarters offices for contracting, Army contracting Commands/Activities, and Offices of the </w:t>
+      </w:r>
+      <w:r>
         <w:t xml:space="preserve">Senior </w:t>
       </w:r>
       <w:r>
-        <w:rPr>
-          <w:rFonts w:ascii="Times New Roman" w:hAnsi="Times New Roman" w:cs="Times New Roman"/>
-          <w:sz w:val="24"/>
-        </w:rPr>
         <w:t xml:space="preserve">Contracting </w:t>
       </w:r>
       <w:r>
-        <w:rPr>
-          <w:rFonts w:ascii="Times New Roman" w:hAnsi="Times New Roman" w:cs="Times New Roman"/>
-          <w:sz w:val="24"/>
-        </w:rPr>
         <w:t xml:space="preserve">Official </w:t>
       </w:r>
       <w:r>
-        <w:rPr>
-          <w:rFonts w:ascii="Times New Roman" w:hAnsi="Times New Roman" w:cs="Times New Roman"/>
-          <w:sz w:val="24"/>
-        </w:rPr>
         <w:t>(O</w:t>
       </w:r>
       <w:r>
-        <w:rPr>
-          <w:rFonts w:ascii="Times New Roman" w:hAnsi="Times New Roman" w:cs="Times New Roman"/>
-          <w:sz w:val="24"/>
-        </w:rPr>
         <w:t>SCO</w:t>
       </w:r>
       <w:r>
-        <w:rPr>
-          <w:rFonts w:ascii="Times New Roman" w:hAnsi="Times New Roman" w:cs="Times New Roman"/>
-          <w:sz w:val="24"/>
-        </w:rPr>
         <w:t>s</w:t>
       </w:r>
       <w:r>
-        <w:rPr>
-          <w:rFonts w:ascii="Times New Roman" w:hAnsi="Times New Roman" w:cs="Times New Roman"/>
-          <w:sz w:val="24"/>
-        </w:rPr>
         <w:t>).  OS</w:t>
       </w:r>
       <w:r>
-        <w:rPr>
-          <w:rFonts w:ascii="Times New Roman" w:hAnsi="Times New Roman" w:cs="Times New Roman"/>
-          <w:sz w:val="24"/>
-        </w:rPr>
         <w:t>C</w:t>
       </w:r>
       <w:r>
-        <w:rPr>
-          <w:rFonts w:ascii="Times New Roman" w:hAnsi="Times New Roman" w:cs="Times New Roman"/>
-          <w:sz w:val="24"/>
-        </w:rPr>
         <w:t>O</w:t>
       </w:r>
       <w:r>
-        <w:rPr>
-          <w:rFonts w:ascii="Times New Roman" w:hAnsi="Times New Roman" w:cs="Times New Roman"/>
-          <w:sz w:val="24"/>
-        </w:rPr>
         <w:t>s not directly involved in the execution of contracts will propose a subordinate contracting activity for supplemental review.</w:t>
       </w:r>
     </w:p>
     <w:p>
       <w:pPr>
-        <w:pStyle w:val="NormalWeb"/>
-        <w:spacing w:before="0" w:beforeAutospacing="0" w:after="240" w:afterAutospacing="0"/>
-        <w:ind w:left="720"/>
-        <w:rPr>
-          <w:rFonts w:ascii="Times New Roman" w:hAnsi="Times New Roman" w:cs="Times New Roman"/>
-          <w:sz w:val="24"/>
-        </w:rPr>
-      </w:pPr>
-      <w:r>
-        <w:rPr>
-          <w:rFonts w:ascii="Times New Roman" w:hAnsi="Times New Roman" w:cs="Times New Roman"/>
-          <w:sz w:val="24"/>
-        </w:rPr>
+        <w:pStyle w:val="List1"/>
+      </w:pPr>
+      <w:r>
         <w:t>(b) PMR</w:t>
       </w:r>
       <w:r>
-        <w:rPr>
-          <w:rFonts w:ascii="Times New Roman" w:hAnsi="Times New Roman" w:cs="Times New Roman"/>
-          <w:sz w:val="24"/>
-        </w:rPr>
         <w:t xml:space="preserve"> reviews</w:t>
       </w:r>
       <w:r>
-        <w:rPr>
-          <w:rFonts w:ascii="Times New Roman" w:hAnsi="Times New Roman" w:cs="Times New Roman"/>
-          <w:sz w:val="24"/>
-        </w:rPr>
         <w:t xml:space="preserve"> by the HCA to Offices of the Directors of Contracting and other subordinate contracting offices.</w:t>
       </w:r>
     </w:p>
     <w:p>
       <w:pPr>
-        <w:pStyle w:val="NormalWeb"/>
-        <w:spacing w:before="0" w:beforeAutospacing="0" w:after="240" w:afterAutospacing="0"/>
-        <w:ind w:left="720"/>
-        <w:rPr>
-          <w:rFonts w:ascii="Times New Roman" w:hAnsi="Times New Roman" w:cs="Times New Roman"/>
-          <w:sz w:val="24"/>
-        </w:rPr>
-      </w:pPr>
-      <w:r>
-        <w:rPr>
-          <w:rFonts w:ascii="Times New Roman" w:hAnsi="Times New Roman" w:cs="Times New Roman"/>
-          <w:sz w:val="24"/>
-        </w:rPr>
+        <w:pStyle w:val="List1"/>
+      </w:pPr>
+      <w:r>
         <w:t>(c) PMR</w:t>
       </w:r>
       <w:r>
-        <w:rPr>
-          <w:rFonts w:ascii="Times New Roman" w:hAnsi="Times New Roman" w:cs="Times New Roman"/>
-          <w:sz w:val="24"/>
-        </w:rPr>
         <w:t xml:space="preserve"> reviews </w:t>
       </w:r>
       <w:r>
-        <w:rPr>
-          <w:rFonts w:ascii="Times New Roman" w:hAnsi="Times New Roman" w:cs="Times New Roman"/>
-          <w:sz w:val="24"/>
-        </w:rPr>
         <w:t>by the Directors of Contracting to subordinate contracting offices.</w:t>
       </w:r>
     </w:p>
     <w:p>
       <w:pPr>
-        <w:pStyle w:val="NormalWeb"/>
-        <w:spacing w:before="0" w:beforeAutospacing="0" w:after="240" w:afterAutospacing="0"/>
-        <w:ind w:left="720"/>
-        <w:rPr>
-          <w:rFonts w:ascii="Times New Roman" w:hAnsi="Times New Roman" w:cs="Times New Roman"/>
-          <w:sz w:val="24"/>
-        </w:rPr>
-      </w:pPr>
-      <w:r>
-        <w:rPr>
-          <w:rFonts w:ascii="Times New Roman" w:hAnsi="Times New Roman" w:cs="Times New Roman"/>
-          <w:sz w:val="24"/>
-        </w:rPr>
+        <w:pStyle w:val="List1"/>
+      </w:pPr>
+      <w:r>
         <w:t>(d) Special assistance, review and assessment, Army-wide, as required.</w:t>
       </w:r>
     </w:p>
@@ -3800,906 +2034,425 @@
       <w:bookmarkStart w:id="33" w:name="_Toc512860773"/>
       <w:bookmarkEnd w:id="32"/>
       <w:r>
-        <w:t>CC-</w:t>
-      </w:r>
-      <w:proofErr w:type="gramStart"/>
-      <w:r>
-        <w:t>402  Approach</w:t>
-      </w:r>
-      <w:proofErr w:type="gramEnd"/>
-      <w:r>
-        <w:t xml:space="preserve"> of Procurement Management Reviews.</w:t>
+        <w:t>CC-402  Approach of Procurement Management Reviews.</w:t>
       </w:r>
       <w:bookmarkEnd w:id="33"/>
+    </w:p>
+    <w:p>
+      <w:pPr>
+        <w:pStyle w:val="List1"/>
+      </w:pPr>
+      <w:r>
+        <w:t>(a) PMRs will be collaborative and will emphasize effectiveness of strategic planning, identification and effectiveness of metrics, and the flow of information among organizations at the headquarters and O</w:t>
+      </w:r>
+      <w:r>
+        <w:t>S</w:t>
+      </w:r>
+      <w:r>
+        <w:t>C</w:t>
+      </w:r>
+      <w:r>
+        <w:t>O</w:t>
+      </w:r>
+      <w:r>
+        <w:t xml:space="preserve"> levels.  PMRs will e</w:t>
+      </w:r>
+      <w:r>
+        <w:t>valuate</w:t>
+      </w:r>
+      <w:r>
+        <w:t xml:space="preserve"> effectiveness along with compliance with procurement laws, regulations, policies, and best practices at the contract execution level.  </w:t>
+      </w:r>
+      <w:r>
+        <w:t xml:space="preserve">PMRs will </w:t>
+      </w:r>
+      <w:r>
+        <w:t>identify</w:t>
+      </w:r>
+      <w:r>
+        <w:t xml:space="preserve"> </w:t>
+      </w:r>
+      <w:r>
+        <w:t xml:space="preserve">improvements </w:t>
+      </w:r>
+      <w:r>
+        <w:t xml:space="preserve">needed </w:t>
+      </w:r>
+      <w:r>
+        <w:t>in contracting policies and procedures.</w:t>
+      </w:r>
+    </w:p>
+    <w:p>
+      <w:pPr>
+        <w:pStyle w:val="List1"/>
+      </w:pPr>
+      <w:r>
+        <w:t>(b) PMRs will provide for the exchange of information and advice on lessons learned, best practices, mitigation of barriers to effective change, and opportunities for continuous improvement.</w:t>
+      </w:r>
+    </w:p>
+    <w:p>
+      <w:pPr>
+        <w:pStyle w:val="List1"/>
+      </w:pPr>
+      <w:r>
+        <w:t>(c) Participation by the ODASA(P) in O</w:t>
+      </w:r>
+      <w:r>
+        <w:t>S</w:t>
+      </w:r>
+      <w:r>
+        <w:t>C</w:t>
+      </w:r>
+      <w:r>
+        <w:t>O</w:t>
+      </w:r>
+      <w:r>
+        <w:t xml:space="preserve"> PMRs will address PMR objectives and enhance the O</w:t>
+      </w:r>
+      <w:r>
+        <w:t>SCO</w:t>
+      </w:r>
+      <w:r>
+        <w:t xml:space="preserve"> team in achieving its responsibilities pursuant to this Appendix.</w:t>
+      </w:r>
+    </w:p>
+    <w:p>
+      <w:pPr>
+        <w:pStyle w:val="Heading4"/>
+      </w:pPr>
+      <w:bookmarkStart w:id="34" w:name="P46_6250"/>
+      <w:bookmarkStart w:id="35" w:name="_Toc512860774"/>
+      <w:bookmarkEnd w:id="34"/>
+      <w:r>
+        <w:t>CC-403  Preparation for Procurement Management Reviews.</w:t>
+      </w:r>
+      <w:bookmarkEnd w:id="35"/>
     </w:p>
     <w:p>
       <w:pPr>
         <w:pStyle w:val="NormalWeb"/>
         <w:spacing w:before="0" w:beforeAutospacing="0" w:after="240" w:afterAutospacing="0"/>
-        <w:ind w:left="720"/>
-        <w:rPr>
-          <w:rFonts w:ascii="Times New Roman" w:hAnsi="Times New Roman" w:cs="Times New Roman"/>
-          <w:sz w:val="24"/>
-        </w:rPr>
-      </w:pPr>
-      <w:r>
-        <w:rPr>
-          <w:rFonts w:ascii="Times New Roman" w:hAnsi="Times New Roman" w:cs="Times New Roman"/>
-          <w:sz w:val="24"/>
-        </w:rPr>
-        <w:t>(a) PMRs will be collaborative and will emphasize effectiveness of strategic planning, identification and effectiveness of metrics, and the flow of information among organizations at the headquarters and O</w:t>
-      </w:r>
-      <w:r>
-        <w:rPr>
-          <w:rFonts w:ascii="Times New Roman" w:hAnsi="Times New Roman" w:cs="Times New Roman"/>
-          <w:sz w:val="24"/>
-        </w:rPr>
-        <w:t>S</w:t>
-      </w:r>
-      <w:r>
-        <w:rPr>
-          <w:rFonts w:ascii="Times New Roman" w:hAnsi="Times New Roman" w:cs="Times New Roman"/>
-          <w:sz w:val="24"/>
-        </w:rPr>
-        <w:t>C</w:t>
-      </w:r>
-      <w:r>
-        <w:rPr>
-          <w:rFonts w:ascii="Times New Roman" w:hAnsi="Times New Roman" w:cs="Times New Roman"/>
-          <w:sz w:val="24"/>
-        </w:rPr>
-        <w:t>O</w:t>
-      </w:r>
-      <w:r>
-        <w:rPr>
-          <w:rFonts w:ascii="Times New Roman" w:hAnsi="Times New Roman" w:cs="Times New Roman"/>
-          <w:sz w:val="24"/>
-        </w:rPr>
-        <w:t xml:space="preserve"> levels.  PMRs will e</w:t>
-      </w:r>
-      <w:r>
-        <w:rPr>
-          <w:rFonts w:ascii="Times New Roman" w:hAnsi="Times New Roman" w:cs="Times New Roman"/>
-          <w:sz w:val="24"/>
-        </w:rPr>
-        <w:t>valuate</w:t>
-      </w:r>
-      <w:r>
-        <w:rPr>
-          <w:rFonts w:ascii="Times New Roman" w:hAnsi="Times New Roman" w:cs="Times New Roman"/>
-          <w:sz w:val="24"/>
-        </w:rPr>
-        <w:t xml:space="preserve"> effectiveness along with compliance with procurement laws, regulations, policies, and best practices at the contract execution level.  </w:t>
-      </w:r>
-      <w:r>
-        <w:rPr>
-          <w:rFonts w:ascii="Times New Roman" w:hAnsi="Times New Roman" w:cs="Times New Roman"/>
-          <w:sz w:val="24"/>
-        </w:rPr>
-        <w:t xml:space="preserve">PMRs will </w:t>
-      </w:r>
-      <w:r>
-        <w:rPr>
-          <w:rFonts w:ascii="Times New Roman" w:hAnsi="Times New Roman" w:cs="Times New Roman"/>
-          <w:sz w:val="24"/>
-        </w:rPr>
-        <w:t>identify</w:t>
-      </w:r>
-      <w:r>
-        <w:rPr>
-          <w:rFonts w:ascii="Times New Roman" w:hAnsi="Times New Roman" w:cs="Times New Roman"/>
-          <w:sz w:val="24"/>
-        </w:rPr>
+        <w:rPr>
+          <w:rFonts w:ascii="Times New Roman" w:hAnsi="Times New Roman" w:cs="Times New Roman"/>
+          <w:sz w:val="24"/>
+        </w:rPr>
+      </w:pPr>
+      <w:r>
+        <w:rPr>
+          <w:rFonts w:ascii="Times New Roman" w:hAnsi="Times New Roman" w:cs="Times New Roman"/>
+          <w:sz w:val="24"/>
+        </w:rPr>
+        <w:lastRenderedPageBreak/>
+        <w:t>ODASA(P) will notify p</w:t>
+      </w:r>
+      <w:r>
+        <w:rPr>
+          <w:rFonts w:ascii="Times New Roman" w:hAnsi="Times New Roman" w:cs="Times New Roman"/>
+          <w:sz w:val="24"/>
+        </w:rPr>
+        <w:t>rocurement organizations</w:t>
+      </w:r>
+      <w:r>
+        <w:rPr>
+          <w:rFonts w:ascii="Times New Roman" w:hAnsi="Times New Roman" w:cs="Times New Roman"/>
+          <w:sz w:val="24"/>
+        </w:rPr>
+        <w:t>,</w:t>
+      </w:r>
+      <w:r>
+        <w:rPr>
+          <w:rFonts w:ascii="Times New Roman" w:hAnsi="Times New Roman" w:cs="Times New Roman"/>
+          <w:sz w:val="24"/>
+        </w:rPr>
+        <w:t xml:space="preserve"> if reasonable</w:t>
+      </w:r>
+      <w:r>
+        <w:rPr>
+          <w:rFonts w:ascii="Times New Roman" w:hAnsi="Times New Roman" w:cs="Times New Roman"/>
+          <w:sz w:val="24"/>
+        </w:rPr>
+        <w:t>,</w:t>
+      </w:r>
+      <w:r>
+        <w:rPr>
+          <w:rFonts w:ascii="Times New Roman" w:hAnsi="Times New Roman" w:cs="Times New Roman"/>
+          <w:sz w:val="24"/>
+        </w:rPr>
+        <w:t xml:space="preserve"> 30 days</w:t>
+      </w:r>
+      <w:r>
+        <w:rPr>
+          <w:rFonts w:ascii="Times New Roman" w:hAnsi="Times New Roman" w:cs="Times New Roman"/>
+          <w:sz w:val="24"/>
+        </w:rPr>
+        <w:t xml:space="preserve"> before planned PMR visits.  The activity shall provide</w:t>
+      </w:r>
+      <w:r>
+        <w:rPr>
+          <w:rFonts w:ascii="Times New Roman" w:hAnsi="Times New Roman" w:cs="Times New Roman"/>
+          <w:sz w:val="24"/>
+        </w:rPr>
+        <w:t xml:space="preserve"> the following</w:t>
+      </w:r>
+      <w:r>
+        <w:rPr>
+          <w:rFonts w:ascii="Times New Roman" w:hAnsi="Times New Roman" w:cs="Times New Roman"/>
+          <w:sz w:val="24"/>
+        </w:rPr>
+        <w:t xml:space="preserve"> in advance: metrics, specified statistics, lists of contracts, orientation data (such as vision and mission statements and standard operating procedures), logistical support, and copies of previous review reports and previous corrective action plans.  Additionally, the activity may request additional areas of emphasis and assistance during the PMR. </w:t>
+      </w:r>
+    </w:p>
+    <w:p>
+      <w:pPr>
+        <w:pStyle w:val="Heading4"/>
+      </w:pPr>
+      <w:bookmarkStart w:id="36" w:name="P48_6605"/>
+      <w:bookmarkStart w:id="37" w:name="_Toc512860775"/>
+      <w:bookmarkEnd w:id="36"/>
+      <w:r>
+        <w:t>CC-404  Results of Procurement Management Reviews.</w:t>
+      </w:r>
+      <w:bookmarkEnd w:id="37"/>
+    </w:p>
+    <w:p>
+      <w:pPr>
+        <w:pStyle w:val="List1"/>
+      </w:pPr>
+      <w:r>
+        <w:t xml:space="preserve">(a) </w:t>
+      </w:r>
+      <w:r>
+        <w:t xml:space="preserve">Reports of </w:t>
+      </w:r>
+      <w:r>
+        <w:t>PMR</w:t>
+      </w:r>
+      <w:r>
+        <w:t xml:space="preserve"> results</w:t>
+      </w:r>
+      <w:r>
         <w:t xml:space="preserve"> </w:t>
       </w:r>
       <w:r>
-        <w:rPr>
-          <w:rFonts w:ascii="Times New Roman" w:hAnsi="Times New Roman" w:cs="Times New Roman"/>
-          <w:sz w:val="24"/>
-        </w:rPr>
-        <w:t xml:space="preserve">improvements </w:t>
-      </w:r>
-      <w:r>
-        <w:rPr>
-          <w:rFonts w:ascii="Times New Roman" w:hAnsi="Times New Roman" w:cs="Times New Roman"/>
-          <w:sz w:val="24"/>
-        </w:rPr>
-        <w:t xml:space="preserve">needed </w:t>
-      </w:r>
-      <w:r>
-        <w:rPr>
-          <w:rFonts w:ascii="Times New Roman" w:hAnsi="Times New Roman" w:cs="Times New Roman"/>
-          <w:sz w:val="24"/>
-        </w:rPr>
-        <w:t>in contracting policies and procedures.</w:t>
-      </w:r>
-    </w:p>
-    <w:p>
-      <w:pPr>
-        <w:pStyle w:val="NormalWeb"/>
-        <w:spacing w:before="0" w:beforeAutospacing="0" w:after="240" w:afterAutospacing="0"/>
-        <w:ind w:left="720"/>
-        <w:rPr>
-          <w:rFonts w:ascii="Times New Roman" w:hAnsi="Times New Roman" w:cs="Times New Roman"/>
-          <w:sz w:val="24"/>
-        </w:rPr>
-      </w:pPr>
-      <w:r>
-        <w:rPr>
-          <w:rFonts w:ascii="Times New Roman" w:hAnsi="Times New Roman" w:cs="Times New Roman"/>
-          <w:sz w:val="24"/>
-        </w:rPr>
-        <w:lastRenderedPageBreak/>
-        <w:t>(b) PMRs will provide for the exchange of information and advice on lessons learned, best practices, mitigation of barriers to effective change, and opportunities for continuous improvement.</w:t>
-      </w:r>
-    </w:p>
-    <w:p>
-      <w:pPr>
-        <w:pStyle w:val="NormalWeb"/>
-        <w:spacing w:before="0" w:beforeAutospacing="0" w:after="240" w:afterAutospacing="0"/>
-        <w:ind w:left="720"/>
-        <w:rPr>
-          <w:rFonts w:ascii="Times New Roman" w:hAnsi="Times New Roman" w:cs="Times New Roman"/>
-          <w:sz w:val="24"/>
-        </w:rPr>
-      </w:pPr>
-      <w:r>
-        <w:rPr>
-          <w:rFonts w:ascii="Times New Roman" w:hAnsi="Times New Roman" w:cs="Times New Roman"/>
-          <w:sz w:val="24"/>
-        </w:rPr>
-        <w:t xml:space="preserve">(c) Participation by the </w:t>
-      </w:r>
-      <w:proofErr w:type="gramStart"/>
-      <w:r>
-        <w:rPr>
-          <w:rFonts w:ascii="Times New Roman" w:hAnsi="Times New Roman" w:cs="Times New Roman"/>
-          <w:sz w:val="24"/>
-        </w:rPr>
-        <w:t>ODASA(</w:t>
-      </w:r>
-      <w:proofErr w:type="gramEnd"/>
-      <w:r>
-        <w:rPr>
-          <w:rFonts w:ascii="Times New Roman" w:hAnsi="Times New Roman" w:cs="Times New Roman"/>
-          <w:sz w:val="24"/>
-        </w:rPr>
-        <w:t>P) in O</w:t>
-      </w:r>
-      <w:r>
-        <w:rPr>
-          <w:rFonts w:ascii="Times New Roman" w:hAnsi="Times New Roman" w:cs="Times New Roman"/>
-          <w:sz w:val="24"/>
-        </w:rPr>
-        <w:t>S</w:t>
-      </w:r>
-      <w:r>
-        <w:rPr>
-          <w:rFonts w:ascii="Times New Roman" w:hAnsi="Times New Roman" w:cs="Times New Roman"/>
-          <w:sz w:val="24"/>
-        </w:rPr>
-        <w:t>C</w:t>
-      </w:r>
-      <w:r>
-        <w:rPr>
-          <w:rFonts w:ascii="Times New Roman" w:hAnsi="Times New Roman" w:cs="Times New Roman"/>
-          <w:sz w:val="24"/>
-        </w:rPr>
-        <w:t>O</w:t>
-      </w:r>
-      <w:r>
-        <w:rPr>
-          <w:rFonts w:ascii="Times New Roman" w:hAnsi="Times New Roman" w:cs="Times New Roman"/>
-          <w:sz w:val="24"/>
-        </w:rPr>
-        <w:t xml:space="preserve"> PMRs will address PMR objectives and enhance the O</w:t>
-      </w:r>
-      <w:r>
-        <w:rPr>
-          <w:rFonts w:ascii="Times New Roman" w:hAnsi="Times New Roman" w:cs="Times New Roman"/>
-          <w:sz w:val="24"/>
-        </w:rPr>
-        <w:t>SCO</w:t>
-      </w:r>
-      <w:bookmarkStart w:id="34" w:name="_GoBack"/>
-      <w:bookmarkEnd w:id="34"/>
-      <w:r>
-        <w:rPr>
-          <w:rFonts w:ascii="Times New Roman" w:hAnsi="Times New Roman" w:cs="Times New Roman"/>
-          <w:sz w:val="24"/>
-        </w:rPr>
-        <w:t xml:space="preserve"> team in achieving its responsibilities pursuant to this Appendix.</w:t>
+        <w:t>will</w:t>
+      </w:r>
+      <w:r>
+        <w:t xml:space="preserve"> contain</w:t>
+      </w:r>
+      <w:r>
+        <w:t xml:space="preserve"> a</w:t>
+      </w:r>
+      <w:r>
+        <w:t xml:space="preserve"> risk assessment, analysis of issues, commendations, observations, findings, and recommendations as appropriate.</w:t>
+      </w:r>
+      <w:r>
+        <w:t xml:space="preserve"> </w:t>
+      </w:r>
+      <w:r>
+        <w:t xml:space="preserve"> </w:t>
+      </w:r>
+      <w:r>
+        <w:t>PMR report findings must be specific and include sufficient information to enable root cause analysis.  PMR recommendations must be based on supported findings and be actionable.</w:t>
+      </w:r>
+    </w:p>
+    <w:p>
+      <w:pPr>
+        <w:pStyle w:val="List1"/>
+      </w:pPr>
+      <w:r>
+        <w:t xml:space="preserve">(b) </w:t>
+      </w:r>
+      <w:r>
+        <w:t xml:space="preserve">Contracting activities at all levels will perform timely </w:t>
+      </w:r>
+      <w:r>
+        <w:t>PMRs.  Untimely reporting erodes the review’s effectiveness.  At a minimum—</w:t>
+      </w:r>
+    </w:p>
+    <w:p>
+      <w:pPr>
+        <w:pStyle w:val="List2"/>
+      </w:pPr>
+      <w:r>
+        <w:t xml:space="preserve">(1) </w:t>
+      </w:r>
+      <w:r>
+        <w:t>Reviewers shall submit t</w:t>
+      </w:r>
+      <w:r>
+        <w:t xml:space="preserve">he initial PMR report to the reviewed activity within 30 </w:t>
+      </w:r>
+      <w:r>
+        <w:t xml:space="preserve">business </w:t>
+      </w:r>
+      <w:r>
+        <w:t xml:space="preserve">days of the Out-brief; </w:t>
+      </w:r>
+    </w:p>
+    <w:p>
+      <w:pPr>
+        <w:pStyle w:val="List2"/>
+      </w:pPr>
+      <w:r>
+        <w:t xml:space="preserve">(2) The </w:t>
+      </w:r>
+      <w:r>
+        <w:t xml:space="preserve">contracting </w:t>
+      </w:r>
+      <w:r>
+        <w:t>activity</w:t>
+      </w:r>
+      <w:r>
+        <w:t xml:space="preserve"> reviewed</w:t>
+      </w:r>
+      <w:r>
+        <w:t xml:space="preserve"> </w:t>
+      </w:r>
+      <w:r>
+        <w:t xml:space="preserve">shall submit a </w:t>
+      </w:r>
+      <w:r>
+        <w:t>Corrective Action Plan</w:t>
+      </w:r>
+      <w:r>
+        <w:t xml:space="preserve"> (CAP)</w:t>
+      </w:r>
+      <w:r>
+        <w:t xml:space="preserve"> within 30 </w:t>
+      </w:r>
+      <w:r>
+        <w:t>business</w:t>
+      </w:r>
+      <w:r>
+        <w:t xml:space="preserve"> days of report receipt</w:t>
+      </w:r>
+      <w:r>
+        <w:t>;</w:t>
+      </w:r>
+      <w:r>
+        <w:t xml:space="preserve"> </w:t>
+      </w:r>
+      <w:r>
+        <w:t xml:space="preserve">(3) The </w:t>
+      </w:r>
+      <w:r>
+        <w:t xml:space="preserve">responsible official </w:t>
+      </w:r>
+      <w:r>
+        <w:t xml:space="preserve"> must review and approve the CAP and prepare a Final PMR report within 30 </w:t>
+      </w:r>
+      <w:r>
+        <w:t>business</w:t>
+      </w:r>
+      <w:r>
+        <w:t xml:space="preserve"> days of CAP receipt ;</w:t>
+      </w:r>
+    </w:p>
+    <w:p>
+      <w:pPr>
+        <w:pStyle w:val="List2"/>
+      </w:pPr>
+      <w:r>
+        <w:t xml:space="preserve">(4) The reviewed activity must complete corrective actions – if any – within </w:t>
+      </w:r>
+      <w:r>
+        <w:t>the agreed timeframe</w:t>
+      </w:r>
+      <w:r>
+        <w:t xml:space="preserve">, inform the PMR </w:t>
+      </w:r>
+      <w:r>
+        <w:t>Team Lead</w:t>
+      </w:r>
+      <w:r>
+        <w:t xml:space="preserve"> of corrective actions taken, and request closure of the CAP. </w:t>
       </w:r>
     </w:p>
     <w:p>
       <w:pPr>
         <w:pStyle w:val="Heading4"/>
       </w:pPr>
-      <w:bookmarkStart w:id="35" w:name="P46_6250"/>
-      <w:bookmarkStart w:id="36" w:name="_Toc512860774"/>
-      <w:bookmarkEnd w:id="35"/>
-      <w:r>
-        <w:t>CC-</w:t>
-      </w:r>
-      <w:proofErr w:type="gramStart"/>
-      <w:r>
-        <w:t>403  Preparation</w:t>
-      </w:r>
-      <w:proofErr w:type="gramEnd"/>
-      <w:r>
-        <w:t xml:space="preserve"> for Procurement Management Reviews.</w:t>
-      </w:r>
-      <w:bookmarkEnd w:id="36"/>
-    </w:p>
-    <w:p>
-      <w:pPr>
-        <w:pStyle w:val="NormalWeb"/>
-        <w:spacing w:before="0" w:beforeAutospacing="0" w:after="240" w:afterAutospacing="0"/>
-        <w:rPr>
-          <w:rFonts w:ascii="Times New Roman" w:hAnsi="Times New Roman" w:cs="Times New Roman"/>
-          <w:sz w:val="24"/>
-        </w:rPr>
-      </w:pPr>
-      <w:proofErr w:type="gramStart"/>
-      <w:r>
-        <w:rPr>
-          <w:rFonts w:ascii="Times New Roman" w:hAnsi="Times New Roman" w:cs="Times New Roman"/>
-          <w:sz w:val="24"/>
-        </w:rPr>
-        <w:t>ODASA(</w:t>
-      </w:r>
-      <w:proofErr w:type="gramEnd"/>
-      <w:r>
-        <w:rPr>
-          <w:rFonts w:ascii="Times New Roman" w:hAnsi="Times New Roman" w:cs="Times New Roman"/>
-          <w:sz w:val="24"/>
-        </w:rPr>
-        <w:t>P) will notify p</w:t>
-      </w:r>
-      <w:r>
-        <w:rPr>
-          <w:rFonts w:ascii="Times New Roman" w:hAnsi="Times New Roman" w:cs="Times New Roman"/>
-          <w:sz w:val="24"/>
-        </w:rPr>
-        <w:t>rocurement organizations</w:t>
-      </w:r>
-      <w:r>
-        <w:rPr>
-          <w:rFonts w:ascii="Times New Roman" w:hAnsi="Times New Roman" w:cs="Times New Roman"/>
-          <w:sz w:val="24"/>
-        </w:rPr>
-        <w:t>,</w:t>
-      </w:r>
-      <w:r>
-        <w:rPr>
-          <w:rFonts w:ascii="Times New Roman" w:hAnsi="Times New Roman" w:cs="Times New Roman"/>
-          <w:sz w:val="24"/>
-        </w:rPr>
-        <w:t xml:space="preserve"> if reasonable</w:t>
-      </w:r>
-      <w:r>
-        <w:rPr>
-          <w:rFonts w:ascii="Times New Roman" w:hAnsi="Times New Roman" w:cs="Times New Roman"/>
-          <w:sz w:val="24"/>
-        </w:rPr>
-        <w:t>,</w:t>
-      </w:r>
-      <w:r>
-        <w:rPr>
-          <w:rFonts w:ascii="Times New Roman" w:hAnsi="Times New Roman" w:cs="Times New Roman"/>
-          <w:sz w:val="24"/>
-        </w:rPr>
-        <w:t xml:space="preserve"> 30 days</w:t>
-      </w:r>
-      <w:r>
-        <w:rPr>
-          <w:rFonts w:ascii="Times New Roman" w:hAnsi="Times New Roman" w:cs="Times New Roman"/>
-          <w:sz w:val="24"/>
-        </w:rPr>
-        <w:t xml:space="preserve"> before planned PMR visits.  The activity shall provide</w:t>
-      </w:r>
-      <w:r>
-        <w:rPr>
-          <w:rFonts w:ascii="Times New Roman" w:hAnsi="Times New Roman" w:cs="Times New Roman"/>
-          <w:sz w:val="24"/>
-        </w:rPr>
-        <w:t xml:space="preserve"> the following</w:t>
-      </w:r>
-      <w:r>
-        <w:rPr>
-          <w:rFonts w:ascii="Times New Roman" w:hAnsi="Times New Roman" w:cs="Times New Roman"/>
-          <w:sz w:val="24"/>
-        </w:rPr>
-        <w:t xml:space="preserve"> in advance: metrics, specified statistics, lists of contracts, orientation data (such as vision and mission statements and standard operating procedures), logistical support, and copies of previous review reports and previous corrective action plans.  Additionally, the activity may request additional areas of emphasis and assistance during the PMR. </w:t>
-      </w:r>
-    </w:p>
-    <w:p>
-      <w:pPr>
-        <w:pStyle w:val="Heading4"/>
-      </w:pPr>
-      <w:bookmarkStart w:id="37" w:name="P48_6605"/>
-      <w:bookmarkStart w:id="38" w:name="_Toc512860775"/>
-      <w:bookmarkEnd w:id="37"/>
-      <w:r>
-        <w:t>CC-</w:t>
-      </w:r>
-      <w:proofErr w:type="gramStart"/>
-      <w:r>
-        <w:t>404  Results</w:t>
-      </w:r>
-      <w:proofErr w:type="gramEnd"/>
-      <w:r>
-        <w:t xml:space="preserve"> of Procurement Management Reviews.</w:t>
-      </w:r>
+      <w:bookmarkStart w:id="38" w:name="P51_7060"/>
+      <w:bookmarkStart w:id="39" w:name="_Toc512860776"/>
       <w:bookmarkEnd w:id="38"/>
-    </w:p>
-    <w:p>
-      <w:pPr>
-        <w:pStyle w:val="NormalWeb"/>
-        <w:spacing w:before="0" w:beforeAutospacing="0" w:after="240" w:afterAutospacing="0"/>
-        <w:ind w:left="720"/>
-        <w:rPr>
-          <w:rFonts w:ascii="Times New Roman" w:hAnsi="Times New Roman" w:cs="Times New Roman"/>
-          <w:sz w:val="24"/>
-        </w:rPr>
-      </w:pPr>
-      <w:r>
-        <w:rPr>
-          <w:rFonts w:ascii="Times New Roman" w:hAnsi="Times New Roman" w:cs="Times New Roman"/>
-          <w:sz w:val="24"/>
-        </w:rPr>
+      <w:r>
+        <w:t xml:space="preserve">CC-405  Annual Summary </w:t>
+      </w:r>
+      <w:r>
+        <w:t xml:space="preserve">Health </w:t>
+      </w:r>
+      <w:r>
+        <w:t>Report.</w:t>
+      </w:r>
+      <w:bookmarkEnd w:id="39"/>
+    </w:p>
+    <w:p>
+      <w:pPr>
+        <w:pStyle w:val="List1"/>
+      </w:pPr>
+      <w:r>
         <w:t xml:space="preserve">(a) </w:t>
       </w:r>
       <w:r>
-        <w:rPr>
-          <w:rFonts w:ascii="Times New Roman" w:hAnsi="Times New Roman" w:cs="Times New Roman"/>
-          <w:sz w:val="24"/>
-        </w:rPr>
-        <w:t xml:space="preserve">Reports of </w:t>
-      </w:r>
-      <w:r>
-        <w:rPr>
-          <w:rFonts w:ascii="Times New Roman" w:hAnsi="Times New Roman" w:cs="Times New Roman"/>
-          <w:sz w:val="24"/>
-        </w:rPr>
-        <w:t>PMR</w:t>
-      </w:r>
-      <w:r>
-        <w:rPr>
-          <w:rFonts w:ascii="Times New Roman" w:hAnsi="Times New Roman" w:cs="Times New Roman"/>
-          <w:sz w:val="24"/>
-        </w:rPr>
-        <w:t xml:space="preserve"> results</w:t>
-      </w:r>
-      <w:r>
-        <w:rPr>
-          <w:rFonts w:ascii="Times New Roman" w:hAnsi="Times New Roman" w:cs="Times New Roman"/>
-          <w:sz w:val="24"/>
-        </w:rPr>
+        <w:t>HCAs</w:t>
+      </w:r>
+      <w:r>
         <w:t xml:space="preserve"> </w:t>
       </w:r>
       <w:r>
-        <w:rPr>
-          <w:rFonts w:ascii="Times New Roman" w:hAnsi="Times New Roman" w:cs="Times New Roman"/>
-          <w:sz w:val="24"/>
-        </w:rPr>
-        <w:t>will</w:t>
-      </w:r>
-      <w:r>
-        <w:rPr>
-          <w:rFonts w:ascii="Times New Roman" w:hAnsi="Times New Roman" w:cs="Times New Roman"/>
-          <w:sz w:val="24"/>
-        </w:rPr>
-        <w:t xml:space="preserve"> contain</w:t>
-      </w:r>
-      <w:r>
-        <w:rPr>
-          <w:rFonts w:ascii="Times New Roman" w:hAnsi="Times New Roman" w:cs="Times New Roman"/>
-          <w:sz w:val="24"/>
-        </w:rPr>
+        <w:t xml:space="preserve">shall provide to </w:t>
+      </w:r>
+      <w:r>
+        <w:t>the Review and Oversight Directorate</w:t>
+      </w:r>
+      <w:r>
         <w:t xml:space="preserve"> a</w:t>
       </w:r>
       <w:r>
-        <w:rPr>
-          <w:rFonts w:ascii="Times New Roman" w:hAnsi="Times New Roman" w:cs="Times New Roman"/>
-          <w:sz w:val="24"/>
-        </w:rPr>
-        <w:t xml:space="preserve"> risk assessment, analysis of issues, commendations, observations, findings, and recommendations as appropriate.</w:t>
-      </w:r>
-      <w:r>
-        <w:rPr>
-          <w:rFonts w:ascii="Times New Roman" w:hAnsi="Times New Roman" w:cs="Times New Roman"/>
-          <w:sz w:val="24"/>
-        </w:rPr>
+        <w:t>n Annual</w:t>
+      </w:r>
+      <w:r>
+        <w:t xml:space="preserve"> Summary</w:t>
+      </w:r>
+      <w:r>
+        <w:t xml:space="preserve"> Health</w:t>
+      </w:r>
+      <w:r>
+        <w:t xml:space="preserve"> Report for their organization to include copies of all PMR reports and associated analyses of subordinate contracting offices no later than 31 </w:t>
+      </w:r>
+      <w:r>
+        <w:t>October</w:t>
+      </w:r>
+      <w:r>
+        <w:t xml:space="preserve"> each year.</w:t>
+      </w:r>
+      <w:r>
         <w:t xml:space="preserve"> </w:t>
       </w:r>
-      <w:r>
-        <w:rPr>
-          <w:rFonts w:ascii="Times New Roman" w:hAnsi="Times New Roman" w:cs="Times New Roman"/>
-          <w:sz w:val="24"/>
-        </w:rPr>
-        <w:t xml:space="preserve"> </w:t>
-      </w:r>
-      <w:r>
-        <w:rPr>
-          <w:rFonts w:ascii="Times New Roman" w:hAnsi="Times New Roman" w:cs="Times New Roman"/>
-          <w:sz w:val="24"/>
-        </w:rPr>
-        <w:t>PMR report findings must be specific and include sufficient information to enable root cause analysis.  PMR recommendations must be based on supported findings and be actionable.</w:t>
-      </w:r>
-    </w:p>
-    <w:p>
-      <w:pPr>
-        <w:pStyle w:val="NormalWeb"/>
-        <w:spacing w:before="0" w:beforeAutospacing="0" w:after="240" w:afterAutospacing="0"/>
-        <w:ind w:left="720"/>
-        <w:rPr>
-          <w:rFonts w:ascii="Times New Roman" w:hAnsi="Times New Roman" w:cs="Times New Roman"/>
-          <w:sz w:val="24"/>
-        </w:rPr>
-      </w:pPr>
-      <w:proofErr w:type="gramStart"/>
-      <w:r>
-        <w:rPr>
-          <w:rFonts w:ascii="Times New Roman" w:hAnsi="Times New Roman" w:cs="Times New Roman"/>
-          <w:sz w:val="24"/>
-        </w:rPr>
+    </w:p>
+    <w:p>
+      <w:pPr>
+        <w:pStyle w:val="List1"/>
+      </w:pPr>
+      <w:r>
         <w:t xml:space="preserve">(b) </w:t>
       </w:r>
       <w:r>
-        <w:rPr>
-          <w:rFonts w:ascii="Times New Roman" w:hAnsi="Times New Roman" w:cs="Times New Roman"/>
-          <w:sz w:val="24"/>
-        </w:rPr>
-        <w:t>Contracting activities at all</w:t>
-      </w:r>
-      <w:proofErr w:type="gramEnd"/>
-      <w:r>
-        <w:rPr>
-          <w:rFonts w:ascii="Times New Roman" w:hAnsi="Times New Roman" w:cs="Times New Roman"/>
-          <w:sz w:val="24"/>
-        </w:rPr>
-        <w:t xml:space="preserve"> levels will perform timely </w:t>
-      </w:r>
-      <w:r>
-        <w:rPr>
-          <w:rFonts w:ascii="Times New Roman" w:hAnsi="Times New Roman" w:cs="Times New Roman"/>
-          <w:sz w:val="24"/>
-        </w:rPr>
-        <w:t>PMRs.  Untimely reporting erodes the review’s effectiveness.  At a minimum—</w:t>
-      </w:r>
-    </w:p>
-    <w:p>
-      <w:pPr>
-        <w:pStyle w:val="NormalWeb"/>
-        <w:spacing w:before="0" w:beforeAutospacing="0" w:after="240" w:afterAutospacing="0"/>
-        <w:ind w:left="1440"/>
-        <w:rPr>
-          <w:rFonts w:ascii="Times New Roman" w:hAnsi="Times New Roman" w:cs="Times New Roman"/>
-          <w:sz w:val="24"/>
-        </w:rPr>
-      </w:pPr>
-      <w:r>
-        <w:rPr>
-          <w:rFonts w:ascii="Times New Roman" w:hAnsi="Times New Roman" w:cs="Times New Roman"/>
-          <w:sz w:val="24"/>
-        </w:rPr>
-        <w:t xml:space="preserve">(1) </w:t>
-      </w:r>
-      <w:r>
-        <w:rPr>
-          <w:rFonts w:ascii="Times New Roman" w:hAnsi="Times New Roman" w:cs="Times New Roman"/>
-          <w:sz w:val="24"/>
-        </w:rPr>
-        <w:t>Reviewers shall submit t</w:t>
-      </w:r>
-      <w:r>
-        <w:rPr>
-          <w:rFonts w:ascii="Times New Roman" w:hAnsi="Times New Roman" w:cs="Times New Roman"/>
-          <w:sz w:val="24"/>
-        </w:rPr>
-        <w:t xml:space="preserve">he initial PMR report to the reviewed activity within 30 </w:t>
-      </w:r>
-      <w:r>
-        <w:rPr>
-          <w:rFonts w:ascii="Times New Roman" w:hAnsi="Times New Roman" w:cs="Times New Roman"/>
-          <w:sz w:val="24"/>
-        </w:rPr>
-        <w:t xml:space="preserve">business </w:t>
-      </w:r>
-      <w:r>
-        <w:rPr>
-          <w:rFonts w:ascii="Times New Roman" w:hAnsi="Times New Roman" w:cs="Times New Roman"/>
-          <w:sz w:val="24"/>
-        </w:rPr>
-        <w:t xml:space="preserve">days of the Out-brief; </w:t>
-      </w:r>
-    </w:p>
-    <w:p>
-      <w:pPr>
-        <w:pStyle w:val="NormalWeb"/>
-        <w:spacing w:before="0" w:beforeAutospacing="0" w:after="240" w:afterAutospacing="0"/>
-        <w:ind w:left="1440"/>
-        <w:rPr>
-          <w:rFonts w:ascii="Times New Roman" w:hAnsi="Times New Roman" w:cs="Times New Roman"/>
-          <w:sz w:val="24"/>
-        </w:rPr>
-      </w:pPr>
-      <w:r>
-        <w:rPr>
-          <w:rFonts w:ascii="Times New Roman" w:hAnsi="Times New Roman" w:cs="Times New Roman"/>
-          <w:sz w:val="24"/>
-        </w:rPr>
-        <w:t xml:space="preserve">(2) The </w:t>
-      </w:r>
-      <w:r>
-        <w:rPr>
-          <w:rFonts w:ascii="Times New Roman" w:hAnsi="Times New Roman" w:cs="Times New Roman"/>
-          <w:sz w:val="24"/>
-        </w:rPr>
-        <w:t xml:space="preserve">contracting </w:t>
-      </w:r>
-      <w:r>
-        <w:rPr>
-          <w:rFonts w:ascii="Times New Roman" w:hAnsi="Times New Roman" w:cs="Times New Roman"/>
-          <w:sz w:val="24"/>
-        </w:rPr>
-        <w:t>activity</w:t>
-      </w:r>
-      <w:r>
-        <w:rPr>
-          <w:rFonts w:ascii="Times New Roman" w:hAnsi="Times New Roman" w:cs="Times New Roman"/>
-          <w:sz w:val="24"/>
-        </w:rPr>
-        <w:t xml:space="preserve"> reviewed</w:t>
-      </w:r>
-      <w:r>
-        <w:rPr>
-          <w:rFonts w:ascii="Times New Roman" w:hAnsi="Times New Roman" w:cs="Times New Roman"/>
-          <w:sz w:val="24"/>
-        </w:rPr>
-        <w:t xml:space="preserve"> </w:t>
-      </w:r>
-      <w:r>
-        <w:rPr>
-          <w:rFonts w:ascii="Times New Roman" w:hAnsi="Times New Roman" w:cs="Times New Roman"/>
-          <w:sz w:val="24"/>
-        </w:rPr>
-        <w:t xml:space="preserve">shall submit a </w:t>
-      </w:r>
-      <w:r>
-        <w:rPr>
-          <w:rFonts w:ascii="Times New Roman" w:hAnsi="Times New Roman" w:cs="Times New Roman"/>
-          <w:sz w:val="24"/>
-        </w:rPr>
-        <w:t>Corrective Action Plan</w:t>
-      </w:r>
-      <w:r>
-        <w:rPr>
-          <w:rFonts w:ascii="Times New Roman" w:hAnsi="Times New Roman" w:cs="Times New Roman"/>
-          <w:sz w:val="24"/>
-        </w:rPr>
-        <w:t xml:space="preserve"> (CAP)</w:t>
-      </w:r>
-      <w:r>
-        <w:rPr>
-          <w:rFonts w:ascii="Times New Roman" w:hAnsi="Times New Roman" w:cs="Times New Roman"/>
-          <w:sz w:val="24"/>
-        </w:rPr>
-        <w:t xml:space="preserve"> within 30 </w:t>
-      </w:r>
-      <w:r>
-        <w:rPr>
-          <w:rFonts w:ascii="Times New Roman" w:hAnsi="Times New Roman" w:cs="Times New Roman"/>
-          <w:sz w:val="24"/>
-        </w:rPr>
-        <w:t>business</w:t>
-      </w:r>
-      <w:r>
-        <w:rPr>
-          <w:rFonts w:ascii="Times New Roman" w:hAnsi="Times New Roman" w:cs="Times New Roman"/>
-          <w:sz w:val="24"/>
-        </w:rPr>
-        <w:t xml:space="preserve"> days of report receipt</w:t>
-      </w:r>
-      <w:r>
-        <w:rPr>
-          <w:rFonts w:ascii="Times New Roman" w:hAnsi="Times New Roman" w:cs="Times New Roman"/>
-          <w:sz w:val="24"/>
-        </w:rPr>
-        <w:t>;</w:t>
-      </w:r>
-      <w:r>
-        <w:rPr>
-          <w:rFonts w:ascii="Times New Roman" w:hAnsi="Times New Roman" w:cs="Times New Roman"/>
-          <w:sz w:val="24"/>
-        </w:rPr>
-        <w:t xml:space="preserve"> </w:t>
-      </w:r>
-      <w:r>
-        <w:rPr>
-          <w:rFonts w:ascii="Times New Roman" w:hAnsi="Times New Roman" w:cs="Times New Roman"/>
-          <w:sz w:val="24"/>
-        </w:rPr>
-        <w:t xml:space="preserve">(3) The </w:t>
-      </w:r>
-      <w:r>
-        <w:rPr>
-          <w:rFonts w:ascii="Times New Roman" w:hAnsi="Times New Roman" w:cs="Times New Roman"/>
-          <w:sz w:val="24"/>
-        </w:rPr>
-        <w:t xml:space="preserve">responsible official </w:t>
-      </w:r>
-      <w:r>
-        <w:rPr>
-          <w:rFonts w:ascii="Times New Roman" w:hAnsi="Times New Roman" w:cs="Times New Roman"/>
-          <w:sz w:val="24"/>
-        </w:rPr>
-        <w:t xml:space="preserve"> must review and approve the CAP and prepare a Final PMR report within 30 </w:t>
-      </w:r>
-      <w:r>
-        <w:rPr>
-          <w:rFonts w:ascii="Times New Roman" w:hAnsi="Times New Roman" w:cs="Times New Roman"/>
-          <w:sz w:val="24"/>
-        </w:rPr>
-        <w:t>business</w:t>
-      </w:r>
-      <w:r>
-        <w:rPr>
-          <w:rFonts w:ascii="Times New Roman" w:hAnsi="Times New Roman" w:cs="Times New Roman"/>
-          <w:sz w:val="24"/>
-        </w:rPr>
-        <w:t xml:space="preserve"> days of CAP receipt ;</w:t>
-      </w:r>
-    </w:p>
-    <w:p>
-      <w:pPr>
-        <w:pStyle w:val="NormalWeb"/>
-        <w:spacing w:before="0" w:beforeAutospacing="0" w:after="240" w:afterAutospacing="0"/>
-        <w:ind w:left="1440"/>
-        <w:rPr>
-          <w:rFonts w:ascii="Times New Roman" w:hAnsi="Times New Roman" w:cs="Times New Roman"/>
-          <w:sz w:val="24"/>
-        </w:rPr>
-      </w:pPr>
-      <w:r>
-        <w:rPr>
-          <w:rFonts w:ascii="Times New Roman" w:hAnsi="Times New Roman" w:cs="Times New Roman"/>
-          <w:sz w:val="24"/>
-        </w:rPr>
-        <w:t xml:space="preserve">(4) The reviewed activity must complete corrective actions – if any – within </w:t>
-      </w:r>
-      <w:r>
-        <w:rPr>
-          <w:rFonts w:ascii="Times New Roman" w:hAnsi="Times New Roman" w:cs="Times New Roman"/>
-          <w:sz w:val="24"/>
-        </w:rPr>
-        <w:t>the agreed timeframe</w:t>
-      </w:r>
-      <w:r>
-        <w:rPr>
-          <w:rFonts w:ascii="Times New Roman" w:hAnsi="Times New Roman" w:cs="Times New Roman"/>
-          <w:sz w:val="24"/>
-        </w:rPr>
-        <w:t xml:space="preserve">, inform the PMR </w:t>
-      </w:r>
-      <w:r>
-        <w:rPr>
-          <w:rFonts w:ascii="Times New Roman" w:hAnsi="Times New Roman" w:cs="Times New Roman"/>
-          <w:sz w:val="24"/>
-        </w:rPr>
-        <w:t>Team Lead</w:t>
-      </w:r>
-      <w:r>
-        <w:rPr>
-          <w:rFonts w:ascii="Times New Roman" w:hAnsi="Times New Roman" w:cs="Times New Roman"/>
-          <w:sz w:val="24"/>
-        </w:rPr>
-        <w:t xml:space="preserve"> of corrective actions taken, and request closure of the CAP. </w:t>
-      </w:r>
-    </w:p>
-    <w:p>
-      <w:pPr>
-        <w:pStyle w:val="Heading4"/>
-      </w:pPr>
-      <w:bookmarkStart w:id="39" w:name="P51_7060"/>
-      <w:bookmarkStart w:id="40" w:name="_Toc512860776"/>
-      <w:bookmarkEnd w:id="39"/>
-      <w:r>
-        <w:t>CC-</w:t>
-      </w:r>
-      <w:proofErr w:type="gramStart"/>
-      <w:r>
-        <w:t>405  Annual</w:t>
-      </w:r>
-      <w:proofErr w:type="gramEnd"/>
-      <w:r>
-        <w:t xml:space="preserve"> Summary </w:t>
-      </w:r>
-      <w:r>
-        <w:t xml:space="preserve">Health </w:t>
-      </w:r>
-      <w:r>
-        <w:t>Report.</w:t>
-      </w:r>
-      <w:bookmarkEnd w:id="40"/>
-    </w:p>
-    <w:p>
-      <w:pPr>
-        <w:pStyle w:val="NormalWeb"/>
-        <w:spacing w:before="0" w:beforeAutospacing="0" w:after="240" w:afterAutospacing="0"/>
-        <w:ind w:left="720"/>
-        <w:rPr>
-          <w:rFonts w:ascii="Times New Roman" w:hAnsi="Times New Roman" w:cs="Times New Roman"/>
-          <w:sz w:val="24"/>
-        </w:rPr>
-      </w:pPr>
-      <w:r>
-        <w:rPr>
-          <w:rFonts w:ascii="Times New Roman" w:hAnsi="Times New Roman" w:cs="Times New Roman"/>
-          <w:sz w:val="24"/>
-        </w:rPr>
-        <w:t xml:space="preserve">(a) </w:t>
-      </w:r>
-      <w:r>
-        <w:rPr>
-          <w:rFonts w:ascii="Times New Roman" w:hAnsi="Times New Roman" w:cs="Times New Roman"/>
-          <w:sz w:val="24"/>
-        </w:rPr>
-        <w:t>HCAs</w:t>
-      </w:r>
-      <w:r>
-        <w:rPr>
-          <w:rFonts w:ascii="Times New Roman" w:hAnsi="Times New Roman" w:cs="Times New Roman"/>
-          <w:sz w:val="24"/>
-        </w:rPr>
-        <w:t xml:space="preserve"> </w:t>
-      </w:r>
-      <w:r>
-        <w:rPr>
-          <w:rFonts w:ascii="Times New Roman" w:hAnsi="Times New Roman" w:cs="Times New Roman"/>
-          <w:sz w:val="24"/>
-        </w:rPr>
-        <w:t xml:space="preserve">shall provide to </w:t>
-      </w:r>
-      <w:r>
-        <w:rPr>
-          <w:rFonts w:ascii="Times New Roman" w:hAnsi="Times New Roman" w:cs="Times New Roman"/>
-          <w:sz w:val="24"/>
-        </w:rPr>
-        <w:t>the Review and Oversight Directorate</w:t>
-      </w:r>
-      <w:r>
-        <w:rPr>
-          <w:rFonts w:ascii="Times New Roman" w:hAnsi="Times New Roman" w:cs="Times New Roman"/>
-          <w:sz w:val="24"/>
-        </w:rPr>
-        <w:t xml:space="preserve"> a</w:t>
-      </w:r>
-      <w:r>
-        <w:rPr>
-          <w:rFonts w:ascii="Times New Roman" w:hAnsi="Times New Roman" w:cs="Times New Roman"/>
-          <w:sz w:val="24"/>
-        </w:rPr>
-        <w:t>n Annual</w:t>
-      </w:r>
-      <w:r>
-        <w:rPr>
-          <w:rFonts w:ascii="Times New Roman" w:hAnsi="Times New Roman" w:cs="Times New Roman"/>
-          <w:sz w:val="24"/>
-        </w:rPr>
-        <w:t xml:space="preserve"> Summary</w:t>
-      </w:r>
-      <w:r>
-        <w:rPr>
-          <w:rFonts w:ascii="Times New Roman" w:hAnsi="Times New Roman" w:cs="Times New Roman"/>
-          <w:sz w:val="24"/>
-        </w:rPr>
-        <w:t xml:space="preserve"> Health</w:t>
-      </w:r>
-      <w:r>
-        <w:rPr>
-          <w:rFonts w:ascii="Times New Roman" w:hAnsi="Times New Roman" w:cs="Times New Roman"/>
-          <w:sz w:val="24"/>
-        </w:rPr>
-        <w:t xml:space="preserve"> Report for their organization to include copies of all PMR reports and associated analyses of subordinate contracting offices no later than 31 </w:t>
-      </w:r>
-      <w:r>
-        <w:rPr>
-          <w:rFonts w:ascii="Times New Roman" w:hAnsi="Times New Roman" w:cs="Times New Roman"/>
-          <w:sz w:val="24"/>
-        </w:rPr>
-        <w:t>October</w:t>
-      </w:r>
-      <w:r>
-        <w:rPr>
-          <w:rFonts w:ascii="Times New Roman" w:hAnsi="Times New Roman" w:cs="Times New Roman"/>
-          <w:sz w:val="24"/>
-        </w:rPr>
-        <w:t xml:space="preserve"> each year.</w:t>
-      </w:r>
-      <w:r>
-        <w:rPr>
-          <w:rFonts w:ascii="Times New Roman" w:hAnsi="Times New Roman" w:cs="Times New Roman"/>
-          <w:sz w:val="24"/>
-        </w:rPr>
-        <w:t xml:space="preserve"> </w:t>
-      </w:r>
-    </w:p>
-    <w:p>
-      <w:pPr>
-        <w:pStyle w:val="NormalWeb"/>
-        <w:spacing w:before="0" w:beforeAutospacing="0" w:after="240" w:afterAutospacing="0"/>
-        <w:ind w:left="720"/>
-        <w:rPr>
-          <w:rFonts w:ascii="Times New Roman" w:hAnsi="Times New Roman" w:cs="Times New Roman"/>
-          <w:sz w:val="24"/>
-        </w:rPr>
-      </w:pPr>
-      <w:r>
-        <w:rPr>
-          <w:rFonts w:ascii="Times New Roman" w:hAnsi="Times New Roman" w:cs="Times New Roman"/>
-          <w:sz w:val="24"/>
-        </w:rPr>
-        <w:lastRenderedPageBreak/>
-        <w:t xml:space="preserve">(b) </w:t>
-      </w:r>
-      <w:r>
-        <w:rPr>
-          <w:rFonts w:ascii="Times New Roman" w:hAnsi="Times New Roman" w:cs="Times New Roman"/>
-          <w:sz w:val="24"/>
-        </w:rPr>
         <w:t>The Review and Oversight Directorate</w:t>
       </w:r>
       <w:r>
-        <w:rPr>
-          <w:rFonts w:ascii="Times New Roman" w:hAnsi="Times New Roman" w:cs="Times New Roman"/>
-          <w:sz w:val="24"/>
-        </w:rPr>
         <w:t xml:space="preserve"> shall provide an Annual Summary Health Report </w:t>
       </w:r>
       <w:r>
-        <w:rPr>
-          <w:rFonts w:ascii="Times New Roman" w:hAnsi="Times New Roman" w:cs="Times New Roman"/>
-          <w:sz w:val="24"/>
-        </w:rPr>
-        <w:t xml:space="preserve">to </w:t>
-      </w:r>
-      <w:proofErr w:type="gramStart"/>
-      <w:r>
-        <w:rPr>
-          <w:rFonts w:ascii="Times New Roman" w:hAnsi="Times New Roman" w:cs="Times New Roman"/>
-          <w:sz w:val="24"/>
-        </w:rPr>
-        <w:t>DASA(</w:t>
-      </w:r>
-      <w:proofErr w:type="gramEnd"/>
-      <w:r>
-        <w:rPr>
-          <w:rFonts w:ascii="Times New Roman" w:hAnsi="Times New Roman" w:cs="Times New Roman"/>
-          <w:sz w:val="24"/>
-        </w:rPr>
-        <w:t xml:space="preserve">P) </w:t>
-      </w:r>
-      <w:r>
-        <w:rPr>
-          <w:rFonts w:ascii="Times New Roman" w:hAnsi="Times New Roman" w:cs="Times New Roman"/>
-          <w:sz w:val="24"/>
-        </w:rPr>
+        <w:t xml:space="preserve">to DASA(P) </w:t>
+      </w:r>
+      <w:r>
         <w:t xml:space="preserve">that </w:t>
       </w:r>
       <w:r>
-        <w:rPr>
-          <w:rFonts w:ascii="Times New Roman" w:hAnsi="Times New Roman" w:cs="Times New Roman"/>
-          <w:sz w:val="24"/>
-        </w:rPr>
         <w:t>presents</w:t>
       </w:r>
       <w:r>
-        <w:rPr>
-          <w:rFonts w:ascii="Times New Roman" w:hAnsi="Times New Roman" w:cs="Times New Roman"/>
-          <w:sz w:val="24"/>
-        </w:rPr>
         <w:t xml:space="preserve"> a holistic assessment of Army contracting no later than 31 January each year.</w:t>
       </w:r>
     </w:p>
@@ -4734,8 +2487,193 @@
 </file>
 
 <file path=word/numbering.xml><?xml version="1.0" encoding="utf-8"?>
-<w:numbering xmlns:wpc="http://schemas.microsoft.com/office/word/2010/wordprocessingCanvas" xmlns:cx="http://schemas.microsoft.com/office/drawing/2014/chartex" xmlns:cx1="http://schemas.microsoft.com/office/drawing/2015/9/8/chartex" xmlns:mc="http://schemas.openxmlformats.org/markup-compatibility/2006" xmlns:o="urn:schemas-microsoft-com:office:office" xmlns:r="http://schemas.openxmlformats.org/officeDocument/2006/relationships" xmlns:m="http://schemas.openxmlformats.org/officeDocument/2006/math" xmlns:v="urn:schemas-microsoft-com:vml" xmlns:wp14="http://schemas.microsoft.com/office/word/2010/wordprocessingDrawing" xmlns:wp="http://schemas.openxmlformats.org/drawingml/2006/wordprocessingDrawing" xmlns:w10="urn:schemas-microsoft-com:office:word" xmlns:w="http://schemas.openxmlformats.org/wordprocessingml/2006/main" xmlns:w14="http://schemas.microsoft.com/office/word/2010/wordml" xmlns:w15="http://schemas.microsoft.com/office/word/2012/wordml" xmlns:w16se="http://schemas.microsoft.com/office/word/2015/wordml/symex" xmlns:wpg="http://schemas.microsoft.com/office/word/2010/wordprocessingGroup" xmlns:wpi="http://schemas.microsoft.com/office/word/2010/wordprocessingInk" xmlns:wne="http://schemas.microsoft.com/office/word/2006/wordml" xmlns:wps="http://schemas.microsoft.com/office/word/2010/wordprocessingShape" mc:Ignorable="w14 w15 w16se wp14">
+<w:numbering xmlns:wpc="http://schemas.microsoft.com/office/word/2010/wordprocessingCanvas" xmlns:cx="http://schemas.microsoft.com/office/drawing/2014/chartex" xmlns:cx1="http://schemas.microsoft.com/office/drawing/2015/9/8/chartex" xmlns:cx2="http://schemas.microsoft.com/office/drawing/2015/10/21/chartex" xmlns:cx3="http://schemas.microsoft.com/office/drawing/2016/5/9/chartex" xmlns:cx4="http://schemas.microsoft.com/office/drawing/2016/5/10/chartex" xmlns:cx5="http://schemas.microsoft.com/office/drawing/2016/5/11/chartex" xmlns:cx6="http://schemas.microsoft.com/office/drawing/2016/5/12/chartex" xmlns:cx7="http://schemas.microsoft.com/office/drawing/2016/5/13/chartex" xmlns:cx8="http://schemas.microsoft.com/office/drawing/2016/5/14/chartex" xmlns:mc="http://schemas.openxmlformats.org/markup-compatibility/2006" xmlns:aink="http://schemas.microsoft.com/office/drawing/2016/ink" xmlns:am3d="http://schemas.microsoft.com/office/drawing/2017/model3d" xmlns:o="urn:schemas-microsoft-com:office:office" xmlns:r="http://schemas.openxmlformats.org/officeDocument/2006/relationships" xmlns:m="http://schemas.openxmlformats.org/officeDocument/2006/math" xmlns:v="urn:schemas-microsoft-com:vml" xmlns:wp14="http://schemas.microsoft.com/office/word/2010/wordprocessingDrawing" xmlns:wp="http://schemas.openxmlformats.org/drawingml/2006/wordprocessingDrawing" xmlns:w10="urn:schemas-microsoft-com:office:word" xmlns:w="http://schemas.openxmlformats.org/wordprocessingml/2006/main" xmlns:w14="http://schemas.microsoft.com/office/word/2010/wordml" xmlns:w15="http://schemas.microsoft.com/office/word/2012/wordml" xmlns:w16cid="http://schemas.microsoft.com/office/word/2016/wordml/cid" xmlns:w16se="http://schemas.microsoft.com/office/word/2015/wordml/symex" xmlns:wpg="http://schemas.microsoft.com/office/word/2010/wordprocessingGroup" xmlns:wpi="http://schemas.microsoft.com/office/word/2010/wordprocessingInk" xmlns:wne="http://schemas.microsoft.com/office/word/2006/wordml" xmlns:wps="http://schemas.microsoft.com/office/word/2010/wordprocessingShape" mc:Ignorable="w14 w15 w16se w16cid wp14">
   <w:abstractNum w:abstractNumId="0" w15:restartNumberingAfterBreak="0">
+    <w:nsid w:val="FFFFFF7C"/>
+    <w:multiLevelType w:val="singleLevel"/>
+    <w:tmpl w:val="C82CE42A"/>
+    <w:lvl w:ilvl="0">
+      <w:start w:val="1"/>
+      <w:numFmt w:val="decimal"/>
+      <w:lvlText w:val="%1."/>
+      <w:lvlJc w:val="left"/>
+      <w:pPr>
+        <w:tabs>
+          <w:tab w:val="num" w:pos="1800"/>
+        </w:tabs>
+        <w:ind w:left="1800" w:hanging="360"/>
+      </w:pPr>
+    </w:lvl>
+  </w:abstractNum>
+  <w:abstractNum w:abstractNumId="1" w15:restartNumberingAfterBreak="0">
+    <w:nsid w:val="FFFFFF7D"/>
+    <w:multiLevelType w:val="singleLevel"/>
+    <w:tmpl w:val="47C6C818"/>
+    <w:lvl w:ilvl="0">
+      <w:start w:val="1"/>
+      <w:numFmt w:val="decimal"/>
+      <w:lvlText w:val="%1."/>
+      <w:lvlJc w:val="left"/>
+      <w:pPr>
+        <w:tabs>
+          <w:tab w:val="num" w:pos="1440"/>
+        </w:tabs>
+        <w:ind w:left="1440" w:hanging="360"/>
+      </w:pPr>
+    </w:lvl>
+  </w:abstractNum>
+  <w:abstractNum w:abstractNumId="2" w15:restartNumberingAfterBreak="0">
+    <w:nsid w:val="FFFFFF7E"/>
+    <w:multiLevelType w:val="singleLevel"/>
+    <w:tmpl w:val="ACE8E546"/>
+    <w:lvl w:ilvl="0">
+      <w:start w:val="1"/>
+      <w:numFmt w:val="decimal"/>
+      <w:lvlText w:val="%1."/>
+      <w:lvlJc w:val="left"/>
+      <w:pPr>
+        <w:tabs>
+          <w:tab w:val="num" w:pos="1080"/>
+        </w:tabs>
+        <w:ind w:left="1080" w:hanging="360"/>
+      </w:pPr>
+    </w:lvl>
+  </w:abstractNum>
+  <w:abstractNum w:abstractNumId="3" w15:restartNumberingAfterBreak="0">
+    <w:nsid w:val="FFFFFF7F"/>
+    <w:multiLevelType w:val="singleLevel"/>
+    <w:tmpl w:val="9E9EA81C"/>
+    <w:lvl w:ilvl="0">
+      <w:start w:val="1"/>
+      <w:numFmt w:val="decimal"/>
+      <w:lvlText w:val="%1."/>
+      <w:lvlJc w:val="left"/>
+      <w:pPr>
+        <w:tabs>
+          <w:tab w:val="num" w:pos="720"/>
+        </w:tabs>
+        <w:ind w:left="720" w:hanging="360"/>
+      </w:pPr>
+    </w:lvl>
+  </w:abstractNum>
+  <w:abstractNum w:abstractNumId="4" w15:restartNumberingAfterBreak="0">
+    <w:nsid w:val="FFFFFF80"/>
+    <w:multiLevelType w:val="singleLevel"/>
+    <w:tmpl w:val="5310E638"/>
+    <w:lvl w:ilvl="0">
+      <w:start w:val="1"/>
+      <w:numFmt w:val="bullet"/>
+      <w:lvlText w:val=""/>
+      <w:lvlJc w:val="left"/>
+      <w:pPr>
+        <w:tabs>
+          <w:tab w:val="num" w:pos="1800"/>
+        </w:tabs>
+        <w:ind w:left="1800" w:hanging="360"/>
+      </w:pPr>
+      <w:rPr>
+        <w:rFonts w:ascii="Symbol" w:hAnsi="Symbol" w:hint="default"/>
+      </w:rPr>
+    </w:lvl>
+  </w:abstractNum>
+  <w:abstractNum w:abstractNumId="5" w15:restartNumberingAfterBreak="0">
+    <w:nsid w:val="FFFFFF81"/>
+    <w:multiLevelType w:val="singleLevel"/>
+    <w:tmpl w:val="F734097C"/>
+    <w:lvl w:ilvl="0">
+      <w:start w:val="1"/>
+      <w:numFmt w:val="bullet"/>
+      <w:lvlText w:val=""/>
+      <w:lvlJc w:val="left"/>
+      <w:pPr>
+        <w:tabs>
+          <w:tab w:val="num" w:pos="1440"/>
+        </w:tabs>
+        <w:ind w:left="1440" w:hanging="360"/>
+      </w:pPr>
+      <w:rPr>
+        <w:rFonts w:ascii="Symbol" w:hAnsi="Symbol" w:hint="default"/>
+      </w:rPr>
+    </w:lvl>
+  </w:abstractNum>
+  <w:abstractNum w:abstractNumId="6" w15:restartNumberingAfterBreak="0">
+    <w:nsid w:val="FFFFFF82"/>
+    <w:multiLevelType w:val="singleLevel"/>
+    <w:tmpl w:val="E49CE1CC"/>
+    <w:lvl w:ilvl="0">
+      <w:start w:val="1"/>
+      <w:numFmt w:val="bullet"/>
+      <w:lvlText w:val=""/>
+      <w:lvlJc w:val="left"/>
+      <w:pPr>
+        <w:tabs>
+          <w:tab w:val="num" w:pos="1080"/>
+        </w:tabs>
+        <w:ind w:left="1080" w:hanging="360"/>
+      </w:pPr>
+      <w:rPr>
+        <w:rFonts w:ascii="Symbol" w:hAnsi="Symbol" w:hint="default"/>
+      </w:rPr>
+    </w:lvl>
+  </w:abstractNum>
+  <w:abstractNum w:abstractNumId="7" w15:restartNumberingAfterBreak="0">
+    <w:nsid w:val="FFFFFF83"/>
+    <w:multiLevelType w:val="singleLevel"/>
+    <w:tmpl w:val="DB7CE0F0"/>
+    <w:lvl w:ilvl="0">
+      <w:start w:val="1"/>
+      <w:numFmt w:val="bullet"/>
+      <w:lvlText w:val=""/>
+      <w:lvlJc w:val="left"/>
+      <w:pPr>
+        <w:tabs>
+          <w:tab w:val="num" w:pos="720"/>
+        </w:tabs>
+        <w:ind w:left="720" w:hanging="360"/>
+      </w:pPr>
+      <w:rPr>
+        <w:rFonts w:ascii="Symbol" w:hAnsi="Symbol" w:hint="default"/>
+      </w:rPr>
+    </w:lvl>
+  </w:abstractNum>
+  <w:abstractNum w:abstractNumId="8" w15:restartNumberingAfterBreak="0">
+    <w:nsid w:val="FFFFFF88"/>
+    <w:multiLevelType w:val="singleLevel"/>
+    <w:tmpl w:val="A87419DE"/>
+    <w:lvl w:ilvl="0">
+      <w:start w:val="1"/>
+      <w:numFmt w:val="decimal"/>
+      <w:lvlText w:val="%1."/>
+      <w:lvlJc w:val="left"/>
+      <w:pPr>
+        <w:tabs>
+          <w:tab w:val="num" w:pos="360"/>
+        </w:tabs>
+        <w:ind w:left="360" w:hanging="360"/>
+      </w:pPr>
+    </w:lvl>
+  </w:abstractNum>
+  <w:abstractNum w:abstractNumId="9" w15:restartNumberingAfterBreak="0">
+    <w:nsid w:val="FFFFFF89"/>
+    <w:multiLevelType w:val="singleLevel"/>
+    <w:tmpl w:val="C64E24D6"/>
+    <w:lvl w:ilvl="0">
+      <w:start w:val="1"/>
+      <w:numFmt w:val="bullet"/>
+      <w:lvlText w:val=""/>
+      <w:lvlJc w:val="left"/>
+      <w:pPr>
+        <w:tabs>
+          <w:tab w:val="num" w:pos="360"/>
+        </w:tabs>
+        <w:ind w:left="360" w:hanging="360"/>
+      </w:pPr>
+      <w:rPr>
+        <w:rFonts w:ascii="Symbol" w:hAnsi="Symbol" w:hint="default"/>
+      </w:rPr>
+    </w:lvl>
+  </w:abstractNum>
+  <w:abstractNum w:abstractNumId="10" w15:restartNumberingAfterBreak="0">
     <w:nsid w:val="1646208D"/>
     <w:multiLevelType w:val="hybridMultilevel"/>
     <w:tmpl w:val="BE400F6E"/>
@@ -4825,13 +2763,43 @@
     </w:lvl>
   </w:abstractNum>
   <w:num w:numId="1">
+    <w:abstractNumId w:val="10"/>
+  </w:num>
+  <w:num w:numId="2">
+    <w:abstractNumId w:val="9"/>
+  </w:num>
+  <w:num w:numId="3">
+    <w:abstractNumId w:val="7"/>
+  </w:num>
+  <w:num w:numId="4">
+    <w:abstractNumId w:val="6"/>
+  </w:num>
+  <w:num w:numId="5">
+    <w:abstractNumId w:val="5"/>
+  </w:num>
+  <w:num w:numId="6">
+    <w:abstractNumId w:val="4"/>
+  </w:num>
+  <w:num w:numId="7">
+    <w:abstractNumId w:val="8"/>
+  </w:num>
+  <w:num w:numId="8">
+    <w:abstractNumId w:val="3"/>
+  </w:num>
+  <w:num w:numId="9">
+    <w:abstractNumId w:val="2"/>
+  </w:num>
+  <w:num w:numId="10">
+    <w:abstractNumId w:val="1"/>
+  </w:num>
+  <w:num w:numId="11">
     <w:abstractNumId w:val="0"/>
   </w:num>
 </w:numbering>
 </file>
 
 <file path=word/styles.xml><?xml version="1.0" encoding="utf-8"?>
-<w:styles xmlns:mc="http://schemas.openxmlformats.org/markup-compatibility/2006" xmlns:r="http://schemas.openxmlformats.org/officeDocument/2006/relationships" xmlns:w="http://schemas.openxmlformats.org/wordprocessingml/2006/main" xmlns:w14="http://schemas.microsoft.com/office/word/2010/wordml" xmlns:w15="http://schemas.microsoft.com/office/word/2012/wordml" xmlns:w16se="http://schemas.microsoft.com/office/word/2015/wordml/symex" mc:Ignorable="w14 w15 w16se">
+<w:styles xmlns:mc="http://schemas.openxmlformats.org/markup-compatibility/2006" xmlns:r="http://schemas.openxmlformats.org/officeDocument/2006/relationships" xmlns:w="http://schemas.openxmlformats.org/wordprocessingml/2006/main" xmlns:w14="http://schemas.microsoft.com/office/word/2010/wordml" xmlns:w15="http://schemas.microsoft.com/office/word/2012/wordml" xmlns:w16cid="http://schemas.microsoft.com/office/word/2016/wordml/cid" xmlns:w16se="http://schemas.microsoft.com/office/word/2015/wordml/symex" mc:Ignorable="w14 w15 w16se w16cid">
   <w:docDefaults>
     <w:rPrDefault>
       <w:rPr>
@@ -4847,7 +2815,7 @@
       </w:pPr>
     </w:pPrDefault>
   </w:docDefaults>
-  <w:latentStyles w:defLockedState="0" w:defUIPriority="99" w:defSemiHidden="0" w:defUnhideWhenUsed="0" w:defQFormat="0" w:count="371">
+  <w:latentStyles w:defLockedState="0" w:defUIPriority="99" w:defSemiHidden="0" w:defUnhideWhenUsed="0" w:defQFormat="0" w:count="376">
     <w:lsdException w:name="Normal" w:uiPriority="0" w:qFormat="1"/>
     <w:lsdException w:name="heading 1" w:uiPriority="9" w:qFormat="1"/>
     <w:lsdException w:name="heading 2" w:semiHidden="1" w:uiPriority="9" w:unhideWhenUsed="1" w:qFormat="1"/>
@@ -5219,11 +3187,60 @@
     <w:lsdException w:name="List Table 5 Dark Accent 6" w:uiPriority="50"/>
     <w:lsdException w:name="List Table 6 Colorful Accent 6" w:uiPriority="51"/>
     <w:lsdException w:name="List Table 7 Colorful Accent 6" w:uiPriority="52"/>
+    <w:lsdException w:name="Mention" w:semiHidden="1" w:unhideWhenUsed="1"/>
+    <w:lsdException w:name="Smart Hyperlink" w:semiHidden="1" w:unhideWhenUsed="1"/>
+    <w:lsdException w:name="Hashtag" w:semiHidden="1" w:unhideWhenUsed="1"/>
+    <w:lsdException w:name="Unresolved Mention" w:semiHidden="1" w:unhideWhenUsed="1"/>
+    <w:lsdException w:name="Smart Link" w:semiHidden="1" w:unhideWhenUsed="1"/>
   </w:latentStyles>
   <w:style w:type="paragraph" w:default="1" w:styleId="Normal">
     <w:name w:val="Normal"/>
     <w:qFormat/>
     <w:rsid w:val="00B83075"/>
+  </w:style>
+  <w:style w:type="paragraph" w:styleId="Heading1">
+    <w:name w:val="heading 1"/>
+    <w:basedOn w:val="Normal"/>
+    <w:next w:val="Normal"/>
+    <w:link w:val="Heading1Char"/>
+    <w:uiPriority w:val="9"/>
+    <w:qFormat/>
+    <w:rsid w:val="00EA1AB7"/>
+    <w:pPr>
+      <w:keepNext/>
+      <w:keepLines/>
+      <w:spacing w:before="240" w:after="0"/>
+      <w:outlineLvl w:val="0"/>
+    </w:pPr>
+    <w:rPr>
+      <w:rFonts w:asciiTheme="majorHAnsi" w:eastAsiaTheme="majorEastAsia" w:hAnsiTheme="majorHAnsi" w:cstheme="majorBidi"/>
+      <w:color w:val="365F91" w:themeColor="accent1" w:themeShade="BF"/>
+      <w:sz w:val="32"/>
+      <w:szCs w:val="32"/>
+    </w:rPr>
+  </w:style>
+  <w:style w:type="paragraph" w:styleId="Heading2">
+    <w:name w:val="heading 2"/>
+    <w:basedOn w:val="Normal"/>
+    <w:next w:val="Normal"/>
+    <w:link w:val="Heading2Char"/>
+    <w:uiPriority w:val="9"/>
+    <w:semiHidden/>
+    <w:unhideWhenUsed/>
+    <w:qFormat/>
+    <w:rsid w:val="00EA1AB7"/>
+    <w:pPr>
+      <w:keepNext/>
+      <w:keepLines/>
+      <w:spacing w:before="40" w:after="0"/>
+      <w:outlineLvl w:val="1"/>
+    </w:pPr>
+    <w:rPr>
+      <w:rFonts w:asciiTheme="majorHAnsi" w:eastAsiaTheme="majorEastAsia" w:hAnsiTheme="majorHAnsi" w:cstheme="majorBidi"/>
+      <w:color w:val="365F91" w:themeColor="accent1" w:themeShade="BF"/>
+      <w:sz w:val="26"/>
+      <w:szCs w:val="26"/>
+    </w:rPr>
   </w:style>
   <w:style w:type="paragraph" w:styleId="Heading3">
     <w:name w:val="heading 3"/>
@@ -5498,6 +3515,73 @@
       <w:color w:val="0000FF" w:themeColor="hyperlink"/>
       <w:u w:val="single"/>
     </w:rPr>
+  </w:style>
+  <w:style w:type="character" w:customStyle="1" w:styleId="Heading1Char">
+    <w:name w:val="Heading 1 Char"/>
+    <w:basedOn w:val="DefaultParagraphFont"/>
+    <w:link w:val="Heading1"/>
+    <w:uiPriority w:val="9"/>
+    <w:rsid w:val="00EA1AB7"/>
+    <w:rPr>
+      <w:rFonts w:asciiTheme="majorHAnsi" w:eastAsiaTheme="majorEastAsia" w:hAnsiTheme="majorHAnsi" w:cstheme="majorBidi"/>
+      <w:color w:val="365F91" w:themeColor="accent1" w:themeShade="BF"/>
+      <w:sz w:val="32"/>
+      <w:szCs w:val="32"/>
+    </w:rPr>
+  </w:style>
+  <w:style w:type="character" w:customStyle="1" w:styleId="Heading2Char">
+    <w:name w:val="Heading 2 Char"/>
+    <w:basedOn w:val="DefaultParagraphFont"/>
+    <w:link w:val="Heading2"/>
+    <w:uiPriority w:val="9"/>
+    <w:semiHidden/>
+    <w:rsid w:val="00EA1AB7"/>
+    <w:rPr>
+      <w:rFonts w:asciiTheme="majorHAnsi" w:eastAsiaTheme="majorEastAsia" w:hAnsiTheme="majorHAnsi" w:cstheme="majorBidi"/>
+      <w:color w:val="365F91" w:themeColor="accent1" w:themeShade="BF"/>
+      <w:sz w:val="26"/>
+      <w:szCs w:val="26"/>
+    </w:rPr>
+  </w:style>
+  <w:style w:type="paragraph" w:customStyle="1" w:styleId="List1">
+    <w:name w:val="List 1"/>
+    <w:basedOn w:val="List"/>
+    <w:qFormat/>
+    <w:rsid w:val="007F201D"/>
+    <w:pPr>
+      <w:spacing w:before="240" w:after="240" w:line="240" w:lineRule="auto"/>
+      <w:contextualSpacing w:val="0"/>
+    </w:pPr>
+    <w:rPr>
+      <w:rFonts w:ascii="Times New Roman" w:hAnsi="Times New Roman" w:cs="Times New Roman"/>
+      <w:sz w:val="24"/>
+    </w:rPr>
+  </w:style>
+  <w:style w:type="paragraph" w:styleId="List2">
+    <w:name w:val="List 2"/>
+    <w:basedOn w:val="Normal"/>
+    <w:uiPriority w:val="99"/>
+    <w:unhideWhenUsed/>
+    <w:rsid w:val="007F201D"/>
+    <w:pPr>
+      <w:ind w:left="720" w:hanging="360"/>
+    </w:pPr>
+    <w:rPr>
+      <w:rFonts w:ascii="Times New Roman" w:hAnsi="Times New Roman"/>
+      <w:sz w:val="24"/>
+    </w:rPr>
+  </w:style>
+  <w:style w:type="paragraph" w:styleId="List">
+    <w:name w:val="List"/>
+    <w:basedOn w:val="Normal"/>
+    <w:uiPriority w:val="99"/>
+    <w:semiHidden/>
+    <w:unhideWhenUsed/>
+    <w:rsid w:val="00CF6AED"/>
+    <w:pPr>
+      <w:ind w:left="360" w:hanging="360"/>
+      <w:contextualSpacing/>
+    </w:pPr>
   </w:style>
 </w:styles>
 </file>
@@ -5786,62 +3870,12 @@
 </file>
 
 <file path=customXml/item1.xml><?xml version="1.0" encoding="utf-8"?>
-<p:properties xmlns:p="http://schemas.microsoft.com/office/2006/metadata/properties" xmlns:xsi="http://www.w3.org/2001/XMLSchema-instance" xmlns:pc="http://schemas.microsoft.com/office/infopath/2007/PartnerControls">
-  <documentManagement>
-    <WebPartName xmlns="4d2834f2-6e62-48ef-822a-880d84868a39" xsi:nil="true"/>
-    <gda6e4b5ce9b49d2aa48ca756ed1550e xmlns="4d2834f2-6e62-48ef-822a-880d84868a39">
-      <Terms xmlns="http://schemas.microsoft.com/office/infopath/2007/PartnerControls">
-        <TermInfo xmlns="http://schemas.microsoft.com/office/infopath/2007/PartnerControls">
-          <TermName xmlns="http://schemas.microsoft.com/office/infopath/2007/PartnerControls">Final</TermName>
-          <TermId xmlns="http://schemas.microsoft.com/office/infopath/2007/PartnerControls">260ff4ba-7e6d-4f69-b2f8-5d9b6aa5bf2e</TermId>
-        </TermInfo>
-      </Terms>
-    </gda6e4b5ce9b49d2aa48ca756ed1550e>
-    <Visibility xmlns="4d2834f2-6e62-48ef-822a-880d84868a39">Internal</Visibility>
-    <Related_x0020_Words_x002f_Description xmlns="4d2834f2-6e62-48ef-822a-880d84868a39" xsi:nil="true"/>
-    <Posted_x0020_By_x002f_Author xmlns="4d2834f2-6e62-48ef-822a-880d84868a39">
-      <UserInfo>
-        <DisplayName>Jordan, Amanda C Ms CIV USA ASA ALT</DisplayName>
-        <AccountId>168</AccountId>
-        <AccountType/>
-      </UserInfo>
-    </Posted_x0020_By_x002f_Author>
-    <Part xmlns="4d2834f2-6e62-48ef-822a-880d84868a39">Appendix CC</Part>
-    <k7fb65748f04451ebe52ab3a8ef4f06e xmlns="4d2834f2-6e62-48ef-822a-880d84868a39">
-      <Terms xmlns="http://schemas.microsoft.com/office/infopath/2007/PartnerControls"/>
-    </k7fb65748f04451ebe52ab3a8ef4f06e>
-    <TaxCatchAll xmlns="4d2834f2-6e62-48ef-822a-880d84868a39">
-      <Value>10</Value>
-      <Value>487</Value>
-      <Value>108</Value>
-      <Value>23</Value>
-      <Value>8</Value>
-    </TaxCatchAll>
-    <Subpart xmlns="4d2834f2-6e62-48ef-822a-880d84868a39" xsi:nil="true"/>
-    <k5f03eb0b8f145c593adfde1e5d76637 xmlns="4d2834f2-6e62-48ef-822a-880d84868a39">
-      <Terms xmlns="http://schemas.microsoft.com/office/infopath/2007/PartnerControls">
-        <TermInfo xmlns="http://schemas.microsoft.com/office/infopath/2007/PartnerControls">
-          <TermName xmlns="http://schemas.microsoft.com/office/infopath/2007/PartnerControls">Regulation</TermName>
-          <TermId xmlns="http://schemas.microsoft.com/office/infopath/2007/PartnerControls">1d7f43a6-f8bb-4223-9c6f-9b729e816bd9</TermId>
-        </TermInfo>
-      </Terms>
-    </k5f03eb0b8f145c593adfde1e5d76637>
-    <b32cdbbdcfbf448899278e680467c731 xmlns="4d2834f2-6e62-48ef-822a-880d84868a39">
-      <Terms xmlns="http://schemas.microsoft.com/office/infopath/2007/PartnerControls">
-        <TermInfo xmlns="http://schemas.microsoft.com/office/infopath/2007/PartnerControls">
-          <TermName xmlns="http://schemas.microsoft.com/office/infopath/2007/PartnerControls">DASA(P) Procurement Policy</TermName>
-          <TermId xmlns="http://schemas.microsoft.com/office/infopath/2007/PartnerControls">baec6d0f-085c-46bf-a19f-61084e9a69d8</TermId>
-        </TermInfo>
-      </Terms>
-    </b32cdbbdcfbf448899278e680467c731>
-    <_dlc_DocId xmlns="4d2834f2-6e62-48ef-822a-880d84868a39">DASAP-90-521</_dlc_DocId>
-    <_dlc_DocIdUrl xmlns="4d2834f2-6e62-48ef-822a-880d84868a39">
-      <Url>https://spcs3.kc.army.mil/asaalt/ZPTeam/PPS/_layouts/15/DocIdRedir.aspx?ID=DASAP-90-521</Url>
-      <Description>DASAP-90-521</Description>
-    </_dlc_DocIdUrl>
-    <AFARSRevisionNo xmlns="4d2834f2-6e62-48ef-822a-880d84868a39">27.01</AFARSRevisionNo>
-  </documentManagement>
-</p:properties>
+<?mso-contentType ?>
+<FormTemplates xmlns="http://schemas.microsoft.com/sharepoint/v3/contenttype/forms">
+  <Display>DocumentLibraryForm</Display>
+  <Edit>DocumentLibraryForm</Edit>
+  <New>DocumentLibraryForm</New>
+</FormTemplates>
 </file>
 
 <file path=customXml/item2.xml><?xml version="1.0" encoding="utf-8"?>
@@ -6115,12 +4149,62 @@
 </file>
 
 <file path=customXml/item3.xml><?xml version="1.0" encoding="utf-8"?>
-<?mso-contentType ?>
-<FormTemplates xmlns="http://schemas.microsoft.com/sharepoint/v3/contenttype/forms">
-  <Display>DocumentLibraryForm</Display>
-  <Edit>DocumentLibraryForm</Edit>
-  <New>DocumentLibraryForm</New>
-</FormTemplates>
+<p:properties xmlns:p="http://schemas.microsoft.com/office/2006/metadata/properties" xmlns:xsi="http://www.w3.org/2001/XMLSchema-instance" xmlns:pc="http://schemas.microsoft.com/office/infopath/2007/PartnerControls">
+  <documentManagement>
+    <WebPartName xmlns="4d2834f2-6e62-48ef-822a-880d84868a39" xsi:nil="true"/>
+    <gda6e4b5ce9b49d2aa48ca756ed1550e xmlns="4d2834f2-6e62-48ef-822a-880d84868a39">
+      <Terms xmlns="http://schemas.microsoft.com/office/infopath/2007/PartnerControls">
+        <TermInfo xmlns="http://schemas.microsoft.com/office/infopath/2007/PartnerControls">
+          <TermName xmlns="http://schemas.microsoft.com/office/infopath/2007/PartnerControls">Final</TermName>
+          <TermId xmlns="http://schemas.microsoft.com/office/infopath/2007/PartnerControls">260ff4ba-7e6d-4f69-b2f8-5d9b6aa5bf2e</TermId>
+        </TermInfo>
+      </Terms>
+    </gda6e4b5ce9b49d2aa48ca756ed1550e>
+    <Visibility xmlns="4d2834f2-6e62-48ef-822a-880d84868a39">Internal</Visibility>
+    <Related_x0020_Words_x002f_Description xmlns="4d2834f2-6e62-48ef-822a-880d84868a39" xsi:nil="true"/>
+    <Posted_x0020_By_x002f_Author xmlns="4d2834f2-6e62-48ef-822a-880d84868a39">
+      <UserInfo>
+        <DisplayName>Jordan, Amanda C Ms CIV USA ASA ALT</DisplayName>
+        <AccountId>168</AccountId>
+        <AccountType/>
+      </UserInfo>
+    </Posted_x0020_By_x002f_Author>
+    <Part xmlns="4d2834f2-6e62-48ef-822a-880d84868a39">Appendix CC</Part>
+    <k7fb65748f04451ebe52ab3a8ef4f06e xmlns="4d2834f2-6e62-48ef-822a-880d84868a39">
+      <Terms xmlns="http://schemas.microsoft.com/office/infopath/2007/PartnerControls"/>
+    </k7fb65748f04451ebe52ab3a8ef4f06e>
+    <TaxCatchAll xmlns="4d2834f2-6e62-48ef-822a-880d84868a39">
+      <Value>10</Value>
+      <Value>487</Value>
+      <Value>108</Value>
+      <Value>23</Value>
+      <Value>8</Value>
+    </TaxCatchAll>
+    <Subpart xmlns="4d2834f2-6e62-48ef-822a-880d84868a39" xsi:nil="true"/>
+    <k5f03eb0b8f145c593adfde1e5d76637 xmlns="4d2834f2-6e62-48ef-822a-880d84868a39">
+      <Terms xmlns="http://schemas.microsoft.com/office/infopath/2007/PartnerControls">
+        <TermInfo xmlns="http://schemas.microsoft.com/office/infopath/2007/PartnerControls">
+          <TermName xmlns="http://schemas.microsoft.com/office/infopath/2007/PartnerControls">Regulation</TermName>
+          <TermId xmlns="http://schemas.microsoft.com/office/infopath/2007/PartnerControls">1d7f43a6-f8bb-4223-9c6f-9b729e816bd9</TermId>
+        </TermInfo>
+      </Terms>
+    </k5f03eb0b8f145c593adfde1e5d76637>
+    <b32cdbbdcfbf448899278e680467c731 xmlns="4d2834f2-6e62-48ef-822a-880d84868a39">
+      <Terms xmlns="http://schemas.microsoft.com/office/infopath/2007/PartnerControls">
+        <TermInfo xmlns="http://schemas.microsoft.com/office/infopath/2007/PartnerControls">
+          <TermName xmlns="http://schemas.microsoft.com/office/infopath/2007/PartnerControls">DASA(P) Procurement Policy</TermName>
+          <TermId xmlns="http://schemas.microsoft.com/office/infopath/2007/PartnerControls">baec6d0f-085c-46bf-a19f-61084e9a69d8</TermId>
+        </TermInfo>
+      </Terms>
+    </b32cdbbdcfbf448899278e680467c731>
+    <_dlc_DocId xmlns="4d2834f2-6e62-48ef-822a-880d84868a39">DASAP-90-521</_dlc_DocId>
+    <_dlc_DocIdUrl xmlns="4d2834f2-6e62-48ef-822a-880d84868a39">
+      <Url>https://spcs3.kc.army.mil/asaalt/ZPTeam/PPS/_layouts/15/DocIdRedir.aspx?ID=DASAP-90-521</Url>
+      <Description>DASAP-90-521</Description>
+    </_dlc_DocIdUrl>
+    <AFARSRevisionNo xmlns="4d2834f2-6e62-48ef-822a-880d84868a39">27.01</AFARSRevisionNo>
+  </documentManagement>
+</p:properties>
 </file>
 
 <file path=customXml/item4.xml><?xml version="1.0" encoding="utf-8"?>
@@ -6178,17 +4262,9 @@
 </file>
 
 <file path=customXml/itemProps1.xml><?xml version="1.0" encoding="utf-8"?>
-<ds:datastoreItem xmlns:ds="http://schemas.openxmlformats.org/officeDocument/2006/customXml" ds:itemID="{2AB9B9D4-2DEF-4F49-B4A8-87556C45429E}">
+<ds:datastoreItem xmlns:ds="http://schemas.openxmlformats.org/officeDocument/2006/customXml" ds:itemID="{7F2AD42E-5E6D-4857-8199-2CE1B9277E0D}">
   <ds:schemaRefs>
-    <ds:schemaRef ds:uri="http://schemas.microsoft.com/office/2006/documentManagement/types"/>
-    <ds:schemaRef ds:uri="http://schemas.openxmlformats.org/package/2006/metadata/core-properties"/>
-    <ds:schemaRef ds:uri="http://purl.org/dc/elements/1.1/"/>
-    <ds:schemaRef ds:uri="http://schemas.microsoft.com/office/2006/metadata/properties"/>
-    <ds:schemaRef ds:uri="http://purl.org/dc/terms/"/>
-    <ds:schemaRef ds:uri="http://schemas.microsoft.com/office/infopath/2007/PartnerControls"/>
-    <ds:schemaRef ds:uri="4d2834f2-6e62-48ef-822a-880d84868a39"/>
-    <ds:schemaRef ds:uri="http://www.w3.org/XML/1998/namespace"/>
-    <ds:schemaRef ds:uri="http://purl.org/dc/dcmitype/"/>
+    <ds:schemaRef ds:uri="http://schemas.microsoft.com/sharepoint/v3/contenttype/forms"/>
   </ds:schemaRefs>
 </ds:datastoreItem>
 </file>
@@ -6212,9 +4288,11 @@
 </file>
 
 <file path=customXml/itemProps3.xml><?xml version="1.0" encoding="utf-8"?>
-<ds:datastoreItem xmlns:ds="http://schemas.openxmlformats.org/officeDocument/2006/customXml" ds:itemID="{7F2AD42E-5E6D-4857-8199-2CE1B9277E0D}">
+<ds:datastoreItem xmlns:ds="http://schemas.openxmlformats.org/officeDocument/2006/customXml" ds:itemID="{2AB9B9D4-2DEF-4F49-B4A8-87556C45429E}">
   <ds:schemaRefs>
-    <ds:schemaRef ds:uri="http://schemas.microsoft.com/sharepoint/v3/contenttype/forms"/>
+    <ds:schemaRef ds:uri="http://schemas.microsoft.com/office/2006/metadata/properties"/>
+    <ds:schemaRef ds:uri="http://schemas.microsoft.com/office/infopath/2007/PartnerControls"/>
+    <ds:schemaRef ds:uri="4d2834f2-6e62-48ef-822a-880d84868a39"/>
   </ds:schemaRefs>
 </ds:datastoreItem>
 </file>
@@ -6228,7 +4306,7 @@
 </file>
 
 <file path=customXml/itemProps5.xml><?xml version="1.0" encoding="utf-8"?>
-<ds:datastoreItem xmlns:ds="http://schemas.openxmlformats.org/officeDocument/2006/customXml" ds:itemID="{DE283C83-21E8-4556-A282-BC31A748E18A}">
+<ds:datastoreItem xmlns:ds="http://schemas.openxmlformats.org/officeDocument/2006/customXml" ds:itemID="{D8E4634D-A5F2-4BB0-93D4-F22F539BEFB0}">
   <ds:schemaRefs>
     <ds:schemaRef ds:uri="http://schemas.openxmlformats.org/officeDocument/2006/bibliography"/>
   </ds:schemaRefs>
